--- a/ist659/syllabus-online.docx
+++ b/ist659/syllabus-online.docx
@@ -2,13 +2,22 @@
 <file path=word/document.xml><?xml version="1.0" encoding="utf-8"?>
 <w:document xmlns:w="http://schemas.openxmlformats.org/wordprocessingml/2006/main" xmlns:m="http://schemas.openxmlformats.org/officeDocument/2006/math" xmlns:r="http://schemas.openxmlformats.org/officeDocument/2006/relationships" xmlns:o="urn:schemas-microsoft-com:office:office" xmlns:v="urn:schemas-microsoft-com:vml" xmlns:w10="urn:schemas-microsoft-com:office:word" xmlns:a="http://schemas.openxmlformats.org/drawingml/2006/main" xmlns:pic="http://schemas.openxmlformats.org/drawingml/2006/picture" xmlns:wp="http://schemas.openxmlformats.org/drawingml/2006/wordprocessingDrawing">
   <w:body>
-    <w:bookmarkStart w:id="48" w:name="X6ffdc2d73a17d58e893ebffb4742881883a8647"/>
+    <w:bookmarkStart w:id="49" w:name="X9fbfcdec2ac2cef5b6f5f6cc2f04e11a1b51d13"/>
     <w:p>
       <w:pPr>
         <w:pStyle w:val="Heading1"/>
       </w:pPr>
       <w:r>
-        <w:t xml:space="preserve">IST659 Data Administration Concepts and Database Management</w:t>
+        <w:t xml:space="preserve">IST659: Syracuse University Graduate Course Syllabus (Online)</w:t>
+      </w:r>
+    </w:p>
+    <w:bookmarkStart w:id="20" w:name="course-title"/>
+    <w:p>
+      <w:pPr>
+        <w:pStyle w:val="Heading2"/>
+      </w:pPr>
+      <w:r>
+        <w:t xml:space="preserve">Course Title</w:t>
       </w:r>
     </w:p>
     <w:p>
@@ -16,10 +25,11 @@
         <w:pStyle w:val="FirstParagraph"/>
       </w:pPr>
       <w:r>
-        <w:t xml:space="preserve">Syracuse University Graduate Course Syllabus</w:t>
-      </w:r>
-    </w:p>
-    <w:bookmarkStart w:id="37" w:name="course-information"/>
+        <w:t xml:space="preserve">IST659: Data Administration Concepts and Database Management</w:t>
+      </w:r>
+    </w:p>
+    <w:bookmarkEnd w:id="20"/>
+    <w:bookmarkStart w:id="38" w:name="course-information"/>
     <w:p>
       <w:pPr>
         <w:pStyle w:val="Heading2"/>
@@ -28,7 +38,7 @@
         <w:t xml:space="preserve">Course Information</w:t>
       </w:r>
     </w:p>
-    <w:bookmarkStart w:id="20" w:name="description"/>
+    <w:bookmarkStart w:id="21" w:name="description"/>
     <w:p>
       <w:pPr>
         <w:pStyle w:val="Heading3"/>
@@ -45,8 +55,8 @@
         <w:t xml:space="preserve">Definition, development, and management of databases for information systems. Data analysis techniques, data modeling, and schema design. Query languages and search specifications. Overview of file organization for databases. Data administration concepts and skills.</w:t>
       </w:r>
     </w:p>
-    <w:bookmarkEnd w:id="20"/>
-    <w:bookmarkStart w:id="21" w:name="additional-course-description"/>
+    <w:bookmarkEnd w:id="21"/>
+    <w:bookmarkStart w:id="22" w:name="additional-course-description"/>
     <w:p>
       <w:pPr>
         <w:pStyle w:val="Heading3"/>
@@ -87,8 +97,8 @@
         <w:t xml:space="preserve">advanced data query patterns for extract-transform-load.</w:t>
       </w:r>
     </w:p>
-    <w:bookmarkEnd w:id="21"/>
-    <w:bookmarkStart w:id="22" w:name="prerequisiteco-requisite"/>
+    <w:bookmarkEnd w:id="22"/>
+    <w:bookmarkStart w:id="23" w:name="prerequisiteco-requisite"/>
     <w:p>
       <w:pPr>
         <w:pStyle w:val="Heading3"/>
@@ -105,8 +115,8 @@
         <w:t xml:space="preserve">None</w:t>
       </w:r>
     </w:p>
-    <w:bookmarkEnd w:id="22"/>
-    <w:bookmarkStart w:id="23" w:name="audience"/>
+    <w:bookmarkEnd w:id="23"/>
+    <w:bookmarkStart w:id="24" w:name="audience"/>
     <w:p>
       <w:pPr>
         <w:pStyle w:val="Heading3"/>
@@ -123,8 +133,8 @@
         <w:t xml:space="preserve">This is an introductory course and requires no prior knowledge in the subject area.</w:t>
       </w:r>
     </w:p>
-    <w:bookmarkEnd w:id="23"/>
-    <w:bookmarkStart w:id="24" w:name="credits"/>
+    <w:bookmarkEnd w:id="24"/>
+    <w:bookmarkStart w:id="25" w:name="credits"/>
     <w:p>
       <w:pPr>
         <w:pStyle w:val="Heading3"/>
@@ -141,8 +151,8 @@
         <w:t xml:space="preserve">3</w:t>
       </w:r>
     </w:p>
-    <w:bookmarkEnd w:id="24"/>
-    <w:bookmarkStart w:id="25" w:name="learning-objectives"/>
+    <w:bookmarkEnd w:id="25"/>
+    <w:bookmarkStart w:id="26" w:name="learning-objectives"/>
     <w:p>
       <w:pPr>
         <w:pStyle w:val="Heading3"/>
@@ -273,8 +283,8 @@
         <w:t xml:space="preserve">Critique the effectiveness of DBMS in computer information systems.</w:t>
       </w:r>
     </w:p>
-    <w:bookmarkEnd w:id="25"/>
-    <w:bookmarkStart w:id="26" w:name="course-fees-andor-costs"/>
+    <w:bookmarkEnd w:id="26"/>
+    <w:bookmarkStart w:id="27" w:name="course-fees-andor-costs"/>
     <w:p>
       <w:pPr>
         <w:pStyle w:val="Heading3"/>
@@ -295,8 +305,8 @@
         <w:t xml:space="preserve">None</w:t>
       </w:r>
     </w:p>
-    <w:bookmarkEnd w:id="26"/>
-    <w:bookmarkStart w:id="27" w:name="required-textbooks-and-supplies"/>
+    <w:bookmarkEnd w:id="27"/>
+    <w:bookmarkStart w:id="28" w:name="required-textbooks-and-supplies"/>
     <w:p>
       <w:pPr>
         <w:pStyle w:val="Heading3"/>
@@ -375,8 +385,8 @@
         <w:t xml:space="preserve">NOTE: In Lieu of installing the software on your laptop, your instructor may opt to use the cloud-based Azure Lab Services.</w:t>
       </w:r>
     </w:p>
-    <w:bookmarkEnd w:id="27"/>
-    <w:bookmarkStart w:id="28" w:name="Xd58cbc2ce8f94b97f2ebf038f9ee05597683a1d"/>
+    <w:bookmarkEnd w:id="28"/>
+    <w:bookmarkStart w:id="29" w:name="Xd58cbc2ce8f94b97f2ebf038f9ee05597683a1d"/>
     <w:p>
       <w:pPr>
         <w:pStyle w:val="Heading3"/>
@@ -630,8 +640,8 @@
         <w:t xml:space="preserve">the material.</w:t>
       </w:r>
     </w:p>
-    <w:bookmarkEnd w:id="28"/>
-    <w:bookmarkStart w:id="36" w:name="tools-we-may-use-in-this-course"/>
+    <w:bookmarkEnd w:id="29"/>
+    <w:bookmarkStart w:id="37" w:name="tools-we-may-use-in-this-course"/>
     <w:p>
       <w:pPr>
         <w:pStyle w:val="Heading3"/>
@@ -689,7 +699,7 @@
       <w:r>
         <w:t xml:space="preserve"> </w:t>
       </w:r>
-      <w:hyperlink r:id="rId29">
+      <w:hyperlink r:id="rId30">
         <w:r>
           <w:rPr>
             <w:rStyle w:val="Hyperlink"/>
@@ -757,7 +767,7 @@
       <w:r>
         <w:t xml:space="preserve"> </w:t>
       </w:r>
-      <w:hyperlink r:id="rId30">
+      <w:hyperlink r:id="rId31">
         <w:r>
           <w:rPr>
             <w:rStyle w:val="Hyperlink"/>
@@ -777,7 +787,7 @@
       <w:r>
         <w:t xml:space="preserve"> </w:t>
       </w:r>
-      <w:hyperlink r:id="rId31">
+      <w:hyperlink r:id="rId32">
         <w:r>
           <w:rPr>
             <w:rStyle w:val="Hyperlink"/>
@@ -830,7 +840,7 @@
       <w:r>
         <w:t xml:space="preserve"> </w:t>
       </w:r>
-      <w:hyperlink r:id="rId32">
+      <w:hyperlink r:id="rId33">
         <w:r>
           <w:rPr>
             <w:rStyle w:val="Hyperlink"/>
@@ -880,7 +890,7 @@
       <w:r>
         <w:t xml:space="preserve"> </w:t>
       </w:r>
-      <w:hyperlink r:id="rId33">
+      <w:hyperlink r:id="rId34">
         <w:r>
           <w:rPr>
             <w:rStyle w:val="Hyperlink"/>
@@ -927,7 +937,7 @@
       <w:r>
         <w:t xml:space="preserve"> </w:t>
       </w:r>
-      <w:hyperlink r:id="rId34">
+      <w:hyperlink r:id="rId35">
         <w:r>
           <w:rPr>
             <w:rStyle w:val="Hyperlink"/>
@@ -989,7 +999,7 @@
       <w:r>
         <w:t xml:space="preserve"> </w:t>
       </w:r>
-      <w:hyperlink r:id="rId35">
+      <w:hyperlink r:id="rId36">
         <w:r>
           <w:rPr>
             <w:rStyle w:val="Hyperlink"/>
@@ -1016,9 +1026,9 @@
         <w:t xml:space="preserve">this as part of the first Homework Problem Set.</w:t>
       </w:r>
     </w:p>
-    <w:bookmarkEnd w:id="36"/>
     <w:bookmarkEnd w:id="37"/>
-    <w:bookmarkStart w:id="39" w:name="special-considerations"/>
+    <w:bookmarkEnd w:id="38"/>
+    <w:bookmarkStart w:id="40" w:name="special-considerations"/>
     <w:p>
       <w:pPr>
         <w:pStyle w:val="Heading2"/>
@@ -1027,7 +1037,7 @@
         <w:t xml:space="preserve">Special Considerations</w:t>
       </w:r>
     </w:p>
-    <w:bookmarkStart w:id="38" w:name="class-materials-and-recordings"/>
+    <w:bookmarkStart w:id="39" w:name="class-materials-and-recordings"/>
     <w:p>
       <w:pPr>
         <w:pStyle w:val="Heading3"/>
@@ -1086,9 +1096,9 @@
         <w:t xml:space="preserve">the student code of conduct.</w:t>
       </w:r>
     </w:p>
-    <w:bookmarkEnd w:id="38"/>
     <w:bookmarkEnd w:id="39"/>
-    <w:bookmarkStart w:id="43" w:name="academic-expectations"/>
+    <w:bookmarkEnd w:id="40"/>
+    <w:bookmarkStart w:id="44" w:name="academic-expectations"/>
     <w:p>
       <w:pPr>
         <w:pStyle w:val="Heading2"/>
@@ -1097,7 +1107,7 @@
         <w:t xml:space="preserve">Academic Expectations</w:t>
       </w:r>
     </w:p>
-    <w:bookmarkStart w:id="40" w:name="requirements"/>
+    <w:bookmarkStart w:id="41" w:name="requirements"/>
     <w:p>
       <w:pPr>
         <w:pStyle w:val="Heading3"/>
@@ -2156,8 +2166,8 @@
         <w:t xml:space="preserve">the course?</w:t>
       </w:r>
     </w:p>
-    <w:bookmarkEnd w:id="40"/>
-    <w:bookmarkStart w:id="41" w:name="grading"/>
+    <w:bookmarkEnd w:id="41"/>
+    <w:bookmarkStart w:id="42" w:name="grading"/>
     <w:p>
       <w:pPr>
         <w:pStyle w:val="Heading3"/>
@@ -2506,8 +2516,8 @@
         </w:tc>
       </w:tr>
     </w:tbl>
-    <w:bookmarkEnd w:id="41"/>
-    <w:bookmarkStart w:id="42" w:name="grading-scale"/>
+    <w:bookmarkEnd w:id="42"/>
+    <w:bookmarkStart w:id="43" w:name="grading-scale"/>
     <w:p>
       <w:pPr>
         <w:pStyle w:val="Heading3"/>
@@ -2653,9 +2663,9 @@
         <w:t xml:space="preserve">----------------------------------------------------------------</w:t>
       </w:r>
     </w:p>
-    <w:bookmarkEnd w:id="42"/>
     <w:bookmarkEnd w:id="43"/>
-    <w:bookmarkStart w:id="45" w:name="other-course-policies"/>
+    <w:bookmarkEnd w:id="44"/>
+    <w:bookmarkStart w:id="46" w:name="other-course-policies"/>
     <w:p>
       <w:pPr>
         <w:pStyle w:val="Heading2"/>
@@ -2709,7 +2719,7 @@
         <w:t xml:space="preserve">ask.</w:t>
       </w:r>
     </w:p>
-    <w:bookmarkStart w:id="44" w:name="academic-integrity"/>
+    <w:bookmarkStart w:id="45" w:name="academic-integrity"/>
     <w:p>
       <w:pPr>
         <w:pStyle w:val="Heading3"/>
@@ -2848,9 +2858,9 @@
         <w:t xml:space="preserve">office. Proposed grade sanction is F in the course.</w:t>
       </w:r>
     </w:p>
-    <w:bookmarkEnd w:id="44"/>
     <w:bookmarkEnd w:id="45"/>
-    <w:bookmarkStart w:id="47" w:name="course-calendar"/>
+    <w:bookmarkEnd w:id="46"/>
+    <w:bookmarkStart w:id="48" w:name="course-calendar"/>
     <w:p>
       <w:pPr>
         <w:pStyle w:val="Heading2"/>
@@ -2859,7 +2869,7 @@
         <w:t xml:space="preserve">Course Calendar</w:t>
       </w:r>
     </w:p>
-    <w:bookmarkStart w:id="46" w:name="course-schedule"/>
+    <w:bookmarkStart w:id="47" w:name="course-schedule"/>
     <w:p>
       <w:pPr>
         <w:pStyle w:val="Heading3"/>
@@ -3725,9 +3735,9 @@
         <w:t xml:space="preserve">+----+-----------------------------+----------------------------------+</w:t>
       </w:r>
     </w:p>
-    <w:bookmarkEnd w:id="46"/>
     <w:bookmarkEnd w:id="47"/>
     <w:bookmarkEnd w:id="48"/>
+    <w:bookmarkEnd w:id="49"/>
     <w:sectPr/>
   </w:body>
 </w:document>

--- a/ist659/syllabus-online.docx
+++ b/ist659/syllabus-online.docx
@@ -2182,6 +2182,7 @@
         <w:tblW w:type="pct" w:w="5000"/>
         <w:tblLook w:firstRow="1" w:lastRow="0" w:firstColumn="0" w:lastColumn="0" w:noHBand="0" w:noVBand="0" w:val="0020"/>
         <w:jc w:val="start"/>
+        <w:tblLayout w:type="fixed"/>
       </w:tblPr>
       <w:tblGrid>
         <w:gridCol w:w="2124"/>

--- a/ist659/syllabus-online.docx
+++ b/ist659/syllabus-online.docx
@@ -171,11 +171,11 @@
     </w:p>
     <w:p>
       <w:pPr>
+        <w:pStyle w:val="Compact"/>
         <w:numPr>
           <w:ilvl w:val="0"/>
           <w:numId w:val="1001"/>
         </w:numPr>
-        <w:pStyle w:val="Compact"/>
       </w:pPr>
       <w:r>
         <w:t xml:space="preserve">Describe fundamental data and database concepts, including various</w:t>
@@ -189,11 +189,11 @@
     </w:p>
     <w:p>
       <w:pPr>
+        <w:pStyle w:val="Compact"/>
         <w:numPr>
           <w:ilvl w:val="0"/>
           <w:numId w:val="1001"/>
         </w:numPr>
-        <w:pStyle w:val="Compact"/>
       </w:pPr>
       <w:r>
         <w:t xml:space="preserve">Explain and use the database development life-cycle and data models.</w:t>
@@ -201,11 +201,11 @@
     </w:p>
     <w:p>
       <w:pPr>
+        <w:pStyle w:val="Compact"/>
         <w:numPr>
           <w:ilvl w:val="0"/>
           <w:numId w:val="1001"/>
         </w:numPr>
-        <w:pStyle w:val="Compact"/>
       </w:pPr>
       <w:r>
         <w:t xml:space="preserve">Analyze business problems and design and implement appropriate</w:t>
@@ -219,11 +219,11 @@
     </w:p>
     <w:p>
       <w:pPr>
+        <w:pStyle w:val="Compact"/>
         <w:numPr>
           <w:ilvl w:val="0"/>
           <w:numId w:val="1001"/>
         </w:numPr>
-        <w:pStyle w:val="Compact"/>
       </w:pPr>
       <w:r>
         <w:t xml:space="preserve">Solve problems by constructing database objects and queries using</w:t>
@@ -237,11 +237,11 @@
     </w:p>
     <w:p>
       <w:pPr>
+        <w:pStyle w:val="Compact"/>
         <w:numPr>
           <w:ilvl w:val="0"/>
           <w:numId w:val="1001"/>
         </w:numPr>
-        <w:pStyle w:val="Compact"/>
       </w:pPr>
       <w:r>
         <w:t xml:space="preserve">Identify performance and data integrity improvements of existing</w:t>
@@ -255,11 +255,11 @@
     </w:p>
     <w:p>
       <w:pPr>
+        <w:pStyle w:val="Compact"/>
         <w:numPr>
           <w:ilvl w:val="0"/>
           <w:numId w:val="1001"/>
         </w:numPr>
-        <w:pStyle w:val="Compact"/>
       </w:pPr>
       <w:r>
         <w:t xml:space="preserve">Evaluate and select approaches for data migrations, temporal data,</w:t>
@@ -273,11 +273,11 @@
     </w:p>
     <w:p>
       <w:pPr>
+        <w:pStyle w:val="Compact"/>
         <w:numPr>
           <w:ilvl w:val="0"/>
           <w:numId w:val="1001"/>
         </w:numPr>
-        <w:pStyle w:val="Compact"/>
       </w:pPr>
       <w:r>
         <w:t xml:space="preserve">Critique the effectiveness of DBMS in computer information systems.</w:t>
@@ -295,11 +295,11 @@
     </w:p>
     <w:p>
       <w:pPr>
+        <w:pStyle w:val="Compact"/>
         <w:numPr>
           <w:ilvl w:val="0"/>
           <w:numId w:val="1002"/>
         </w:numPr>
-        <w:pStyle w:val="Compact"/>
       </w:pPr>
       <w:r>
         <w:t xml:space="preserve">None</w:t>
@@ -324,8 +324,8 @@
       </w:pPr>
       <w:r>
         <w:rPr>
+          <w:b/>
           <w:bCs/>
-          <w:b/>
         </w:rPr>
         <w:t xml:space="preserve">Applied Database Management</w:t>
       </w:r>
@@ -430,8 +430,8 @@
       </w:pPr>
       <w:r>
         <w:rPr>
+          <w:b/>
           <w:bCs/>
-          <w:b/>
         </w:rPr>
         <w:t xml:space="preserve">Coursework before class</w:t>
       </w:r>
@@ -517,8 +517,8 @@
       </w:r>
       <w:r>
         <w:rPr>
+          <w:b/>
           <w:bCs/>
-          <w:b/>
         </w:rPr>
         <w:t xml:space="preserve">live session</w:t>
       </w:r>
@@ -580,8 +580,8 @@
       </w:pPr>
       <w:r>
         <w:rPr>
+          <w:b/>
           <w:bCs/>
-          <w:b/>
         </w:rPr>
         <w:t xml:space="preserve">After class</w:t>
       </w:r>
@@ -673,8 +673,8 @@
       </w:pPr>
       <w:r>
         <w:rPr>
+          <w:b/>
           <w:bCs/>
-          <w:b/>
         </w:rPr>
         <w:t xml:space="preserve">Zoom.</w:t>
       </w:r>
@@ -717,8 +717,8 @@
       </w:pPr>
       <w:r>
         <w:rPr>
+          <w:b/>
           <w:bCs/>
-          <w:b/>
         </w:rPr>
         <w:t xml:space="preserve">Microsoft Teams.</w:t>
       </w:r>
@@ -817,8 +817,8 @@
       </w:pPr>
       <w:r>
         <w:rPr>
+          <w:b/>
           <w:bCs/>
-          <w:b/>
         </w:rPr>
         <w:t xml:space="preserve">Google Docs</w:t>
       </w:r>
@@ -861,8 +861,8 @@
       </w:pPr>
       <w:r>
         <w:rPr>
+          <w:b/>
           <w:bCs/>
-          <w:b/>
         </w:rPr>
         <w:t xml:space="preserve">Docker</w:t>
       </w:r>
@@ -908,8 +908,8 @@
       </w:pPr>
       <w:r>
         <w:rPr>
+          <w:b/>
           <w:bCs/>
-          <w:b/>
         </w:rPr>
         <w:t xml:space="preserve">Azure Data Studio</w:t>
       </w:r>
@@ -955,8 +955,8 @@
       </w:pPr>
       <w:r>
         <w:rPr>
+          <w:b/>
           <w:bCs/>
-          <w:b/>
         </w:rPr>
         <w:t xml:space="preserve">Learn Databases.</w:t>
       </w:r>
@@ -1133,8 +1133,8 @@
       </w:pPr>
       <w:r>
         <w:rPr>
+          <w:b/>
           <w:bCs/>
-          <w:b/>
         </w:rPr>
         <w:t xml:space="preserve">Complete asynchronous coursework.</w:t>
       </w:r>
@@ -1159,11 +1159,11 @@
     </w:p>
     <w:p>
       <w:pPr>
+        <w:pStyle w:val="Compact"/>
         <w:numPr>
           <w:ilvl w:val="1"/>
           <w:numId w:val="1007"/>
         </w:numPr>
-        <w:pStyle w:val="Compact"/>
       </w:pPr>
       <w:r>
         <w:t xml:space="preserve">Participation in the assigned reading and video coursework is</w:t>
@@ -1180,11 +1180,11 @@
     </w:p>
     <w:p>
       <w:pPr>
+        <w:pStyle w:val="Compact"/>
         <w:numPr>
           <w:ilvl w:val="1"/>
           <w:numId w:val="1007"/>
         </w:numPr>
-        <w:pStyle w:val="Compact"/>
       </w:pPr>
       <w:r>
         <w:t xml:space="preserve">Attendance in online or face-to-face sessions is required, and</w:t>
@@ -1207,11 +1207,11 @@
     </w:p>
     <w:p>
       <w:pPr>
+        <w:pStyle w:val="Compact"/>
         <w:numPr>
           <w:ilvl w:val="1"/>
           <w:numId w:val="1007"/>
         </w:numPr>
-        <w:pStyle w:val="Compact"/>
       </w:pPr>
       <w:r>
         <w:t xml:space="preserve">While in attendance, you are expected to be engaged, an active</w:t>
@@ -1234,11 +1234,11 @@
     </w:p>
     <w:p>
       <w:pPr>
+        <w:pStyle w:val="Compact"/>
         <w:numPr>
           <w:ilvl w:val="1"/>
           <w:numId w:val="1007"/>
         </w:numPr>
-        <w:pStyle w:val="Compact"/>
       </w:pPr>
       <w:r>
         <w:t xml:space="preserve">It is expected that you will have your microphone muted until</w:t>
@@ -1255,11 +1255,11 @@
     </w:p>
     <w:p>
       <w:pPr>
+        <w:pStyle w:val="Compact"/>
         <w:numPr>
           <w:ilvl w:val="1"/>
           <w:numId w:val="1007"/>
         </w:numPr>
-        <w:pStyle w:val="Compact"/>
       </w:pPr>
       <w:r>
         <w:t xml:space="preserve">In some classes, an ungraded pop quiz or other type of</w:t>
@@ -1288,60 +1288,60 @@
     </w:p>
     <w:p>
       <w:pPr>
+        <w:pStyle w:val="Compact"/>
         <w:numPr>
           <w:ilvl w:val="1"/>
           <w:numId w:val="1007"/>
         </w:numPr>
-        <w:pStyle w:val="Compact"/>
-      </w:pPr>
-      <w:r>
-        <w:rPr>
+      </w:pPr>
+      <w:r>
+        <w:rPr>
+          <w:b/>
           <w:bCs/>
+        </w:rPr>
+        <w:t xml:space="preserve">Reading, participation, and coursework are not graded but do</w:t>
+      </w:r>
+      <w:r>
+        <w:rPr>
           <w:b/>
-        </w:rPr>
-        <w:t xml:space="preserve">Reading, participation, and coursework are not graded but do</w:t>
-      </w:r>
-      <w:r>
-        <w:rPr>
           <w:bCs/>
+        </w:rPr>
+        <w:t xml:space="preserve"> </w:t>
+      </w:r>
+      <w:r>
+        <w:rPr>
           <w:b/>
-        </w:rPr>
-        <w:t xml:space="preserve"> </w:t>
-      </w:r>
-      <w:r>
-        <w:rPr>
           <w:bCs/>
-          <w:b/>
         </w:rPr>
         <w:t xml:space="preserve">impact your grade.</w:t>
       </w:r>
     </w:p>
     <w:p>
       <w:pPr>
+        <w:pStyle w:val="Compact"/>
         <w:numPr>
           <w:ilvl w:val="2"/>
           <w:numId w:val="1008"/>
         </w:numPr>
-        <w:pStyle w:val="Compact"/>
-      </w:pPr>
-      <w:r>
-        <w:rPr>
+      </w:pPr>
+      <w:r>
+        <w:rPr>
+          <w:b/>
           <w:bCs/>
+        </w:rPr>
+        <w:t xml:space="preserve">unprepared for 2 units of the course: decrease your final</w:t>
+      </w:r>
+      <w:r>
+        <w:rPr>
           <w:b/>
-        </w:rPr>
-        <w:t xml:space="preserve">unprepared for 2 units of the course: decrease your final</w:t>
-      </w:r>
-      <w:r>
-        <w:rPr>
           <w:bCs/>
+        </w:rPr>
+        <w:t xml:space="preserve"> </w:t>
+      </w:r>
+      <w:r>
+        <w:rPr>
           <w:b/>
-        </w:rPr>
-        <w:t xml:space="preserve"> </w:t>
-      </w:r>
-      <w:r>
-        <w:rPr>
           <w:bCs/>
-          <w:b/>
         </w:rPr>
         <w:t xml:space="preserve">grade by one Registrar Grade. (For example, A to A-) </w:t>
       </w:r>
@@ -1354,30 +1354,30 @@
     </w:p>
     <w:p>
       <w:pPr>
+        <w:pStyle w:val="Compact"/>
         <w:numPr>
           <w:ilvl w:val="2"/>
           <w:numId w:val="1008"/>
         </w:numPr>
-        <w:pStyle w:val="Compact"/>
-      </w:pPr>
-      <w:r>
-        <w:rPr>
+      </w:pPr>
+      <w:r>
+        <w:rPr>
+          <w:b/>
           <w:bCs/>
+        </w:rPr>
+        <w:t xml:space="preserve">For 4 or more units of the course: decrease your final</w:t>
+      </w:r>
+      <w:r>
+        <w:rPr>
           <w:b/>
-        </w:rPr>
-        <w:t xml:space="preserve">For 4 or more units of the course: decrease your final</w:t>
-      </w:r>
-      <w:r>
-        <w:rPr>
           <w:bCs/>
+        </w:rPr>
+        <w:t xml:space="preserve"> </w:t>
+      </w:r>
+      <w:r>
+        <w:rPr>
           <w:b/>
-        </w:rPr>
-        <w:t xml:space="preserve"> </w:t>
-      </w:r>
-      <w:r>
-        <w:rPr>
           <w:bCs/>
-          <w:b/>
         </w:rPr>
         <w:t xml:space="preserve">grade one complete letter: B+ to C+ for example.</w:t>
       </w:r>
@@ -1393,34 +1393,34 @@
     </w:p>
     <w:p>
       <w:pPr>
+        <w:pStyle w:val="Compact"/>
         <w:numPr>
           <w:ilvl w:val="2"/>
           <w:numId w:val="1008"/>
         </w:numPr>
-        <w:pStyle w:val="Compact"/>
-      </w:pPr>
-      <w:r>
-        <w:rPr>
+      </w:pPr>
+      <w:r>
+        <w:rPr>
+          <w:b/>
           <w:bCs/>
+        </w:rPr>
+        <w:t xml:space="preserve">You will be notified when you reach these thresholds.</w:t>
+      </w:r>
+      <w:r>
+        <w:t xml:space="preserve"> </w:t>
+      </w:r>
+    </w:p>
+    <w:p>
+      <w:pPr>
+        <w:numPr>
+          <w:ilvl w:val="0"/>
+          <w:numId w:val="1008"/>
+        </w:numPr>
+      </w:pPr>
+      <w:r>
+        <w:rPr>
           <w:b/>
-        </w:rPr>
-        <w:t xml:space="preserve">You will be notified when you reach these thresholds.</w:t>
-      </w:r>
-      <w:r>
-        <w:t xml:space="preserve"> </w:t>
-      </w:r>
-    </w:p>
-    <w:p>
-      <w:pPr>
-        <w:numPr>
-          <w:ilvl w:val="0"/>
-          <w:numId w:val="1006"/>
-        </w:numPr>
-      </w:pPr>
-      <w:r>
-        <w:rPr>
           <w:bCs/>
-          <w:b/>
         </w:rPr>
         <w:t xml:space="preserve">Complete quizzes</w:t>
       </w:r>
@@ -1448,11 +1448,11 @@
     </w:p>
     <w:p>
       <w:pPr>
+        <w:pStyle w:val="Compact"/>
         <w:numPr>
           <w:ilvl w:val="1"/>
           <w:numId w:val="1009"/>
         </w:numPr>
-        <w:pStyle w:val="Compact"/>
       </w:pPr>
       <w:r>
         <w:t xml:space="preserve">Quizzes are delivered through the online LMS.</w:t>
@@ -1460,11 +1460,11 @@
     </w:p>
     <w:p>
       <w:pPr>
+        <w:pStyle w:val="Compact"/>
         <w:numPr>
           <w:ilvl w:val="1"/>
           <w:numId w:val="1009"/>
         </w:numPr>
-        <w:pStyle w:val="Compact"/>
       </w:pPr>
       <w:r>
         <w:t xml:space="preserve">You will get one attempt at the quiz, and your attempt must be</w:t>
@@ -1481,11 +1481,11 @@
     </w:p>
     <w:p>
       <w:pPr>
+        <w:pStyle w:val="Compact"/>
         <w:numPr>
           <w:ilvl w:val="1"/>
           <w:numId w:val="1009"/>
         </w:numPr>
-        <w:pStyle w:val="Compact"/>
       </w:pPr>
       <w:r>
         <w:t xml:space="preserve">Quizzes are open book.</w:t>
@@ -1496,11 +1496,11 @@
     </w:p>
     <w:p>
       <w:pPr>
+        <w:pStyle w:val="Compact"/>
         <w:numPr>
           <w:ilvl w:val="1"/>
           <w:numId w:val="1009"/>
         </w:numPr>
-        <w:pStyle w:val="Compact"/>
       </w:pPr>
       <w:r>
         <w:t xml:space="preserve">Quizzes consist of multiple-choice and/or short answer</w:t>
@@ -1517,11 +1517,11 @@
     </w:p>
     <w:p>
       <w:pPr>
+        <w:pStyle w:val="Compact"/>
         <w:numPr>
           <w:ilvl w:val="1"/>
           <w:numId w:val="1009"/>
         </w:numPr>
-        <w:pStyle w:val="Compact"/>
       </w:pPr>
       <w:r>
         <w:t xml:space="preserve">Quizzes measure only individual effort.</w:t>
@@ -1532,11 +1532,11 @@
     </w:p>
     <w:p>
       <w:pPr>
+        <w:pStyle w:val="Compact"/>
         <w:numPr>
           <w:ilvl w:val="1"/>
           <w:numId w:val="1009"/>
         </w:numPr>
-        <w:pStyle w:val="Compact"/>
       </w:pPr>
       <w:r>
         <w:t xml:space="preserve">You must complete the quiz on your own time, outside class.</w:t>
@@ -1544,11 +1544,11 @@
     </w:p>
     <w:p>
       <w:pPr>
+        <w:pStyle w:val="Compact"/>
         <w:numPr>
           <w:ilvl w:val="1"/>
           <w:numId w:val="1009"/>
         </w:numPr>
-        <w:pStyle w:val="Compact"/>
       </w:pPr>
       <w:r>
         <w:t xml:space="preserve">Quizzes are due 11:59 PM Eastern the day before our live</w:t>
@@ -1570,23 +1570,23 @@
       <w:pPr>
         <w:numPr>
           <w:ilvl w:val="0"/>
-          <w:numId w:val="1006"/>
-        </w:numPr>
-      </w:pPr>
-      <w:r>
-        <w:rPr>
+          <w:numId w:val="1009"/>
+        </w:numPr>
+      </w:pPr>
+      <w:r>
+        <w:rPr>
+          <w:b/>
           <w:bCs/>
+        </w:rPr>
+        <w:t xml:space="preserve">Complete</w:t>
+      </w:r>
+      <w:r>
+        <w:t xml:space="preserve"> </w:t>
+      </w:r>
+      <w:r>
+        <w:rPr>
           <w:b/>
-        </w:rPr>
-        <w:t xml:space="preserve">Complete</w:t>
-      </w:r>
-      <w:r>
-        <w:t xml:space="preserve"> </w:t>
-      </w:r>
-      <w:r>
-        <w:rPr>
           <w:bCs/>
-          <w:b/>
         </w:rPr>
         <w:t xml:space="preserve">homework problem sets</w:t>
       </w:r>
@@ -1644,11 +1644,11 @@
     </w:p>
     <w:p>
       <w:pPr>
+        <w:pStyle w:val="Compact"/>
         <w:numPr>
           <w:ilvl w:val="1"/>
           <w:numId w:val="1010"/>
         </w:numPr>
-        <w:pStyle w:val="Compact"/>
       </w:pPr>
       <w:r>
         <w:t xml:space="preserve">High Pass (10 points)—the assignment is complete and correct,</w:t>
@@ -1671,11 +1671,11 @@
     </w:p>
     <w:p>
       <w:pPr>
+        <w:pStyle w:val="Compact"/>
         <w:numPr>
           <w:ilvl w:val="1"/>
           <w:numId w:val="1010"/>
         </w:numPr>
-        <w:pStyle w:val="Compact"/>
       </w:pPr>
       <w:r>
         <w:t xml:space="preserve">Pass (7 points)—the assignment is complete and mostly correct,</w:t>
@@ -1704,11 +1704,11 @@
     </w:p>
     <w:p>
       <w:pPr>
+        <w:pStyle w:val="Compact"/>
         <w:numPr>
           <w:ilvl w:val="1"/>
           <w:numId w:val="1010"/>
         </w:numPr>
-        <w:pStyle w:val="Compact"/>
       </w:pPr>
       <w:r>
         <w:t xml:space="preserve">Needs Improvement (3 points)—the assignment is incomplete or</w:t>
@@ -1725,11 +1725,11 @@
     </w:p>
     <w:p>
       <w:pPr>
+        <w:pStyle w:val="Compact"/>
         <w:numPr>
           <w:ilvl w:val="1"/>
           <w:numId w:val="1010"/>
         </w:numPr>
-        <w:pStyle w:val="Compact"/>
       </w:pPr>
       <w:r>
         <w:t xml:space="preserve">Fail (0 points)—the assignment was not turned in after 1 week.</w:t>
@@ -1739,23 +1739,23 @@
       <w:pPr>
         <w:numPr>
           <w:ilvl w:val="0"/>
-          <w:numId w:val="1006"/>
-        </w:numPr>
-      </w:pPr>
-      <w:r>
-        <w:rPr>
+          <w:numId w:val="1010"/>
+        </w:numPr>
+      </w:pPr>
+      <w:r>
+        <w:rPr>
+          <w:b/>
           <w:bCs/>
+        </w:rPr>
+        <w:t xml:space="preserve">Complete a</w:t>
+      </w:r>
+      <w:r>
+        <w:t xml:space="preserve"> </w:t>
+      </w:r>
+      <w:r>
+        <w:rPr>
           <w:b/>
-        </w:rPr>
-        <w:t xml:space="preserve">Complete a</w:t>
-      </w:r>
-      <w:r>
-        <w:t xml:space="preserve"> </w:t>
-      </w:r>
-      <w:r>
-        <w:rPr>
           <w:bCs/>
-          <w:b/>
         </w:rPr>
         <w:t xml:space="preserve">team project</w:t>
       </w:r>
@@ -1783,11 +1783,11 @@
     </w:p>
     <w:p>
       <w:pPr>
+        <w:pStyle w:val="Compact"/>
         <w:numPr>
           <w:ilvl w:val="1"/>
           <w:numId w:val="1011"/>
         </w:numPr>
-        <w:pStyle w:val="Compact"/>
       </w:pPr>
       <w:r>
         <w:t xml:space="preserve">Work in self-assembled teams of two to three students.</w:t>
@@ -1798,11 +1798,11 @@
     </w:p>
     <w:p>
       <w:pPr>
+        <w:pStyle w:val="Compact"/>
         <w:numPr>
           <w:ilvl w:val="1"/>
           <w:numId w:val="1011"/>
         </w:numPr>
-        <w:pStyle w:val="Compact"/>
       </w:pPr>
       <w:r>
         <w:t xml:space="preserve">Devise your own database to design and implement. The project</w:t>
@@ -1824,11 +1824,11 @@
     </w:p>
     <w:p>
       <w:pPr>
+        <w:pStyle w:val="Compact"/>
         <w:numPr>
           <w:ilvl w:val="0"/>
           <w:numId w:val="1012"/>
         </w:numPr>
-        <w:pStyle w:val="Compact"/>
       </w:pPr>
       <w:r>
         <w:t xml:space="preserve">Document with team name, group members, and which project you will</w:t>
@@ -1851,11 +1851,11 @@
     </w:p>
     <w:p>
       <w:pPr>
+        <w:pStyle w:val="Compact"/>
         <w:numPr>
           <w:ilvl w:val="0"/>
           <w:numId w:val="1012"/>
         </w:numPr>
-        <w:pStyle w:val="Compact"/>
       </w:pPr>
       <w:r>
         <w:t xml:space="preserve">Data analysis of the facts listing entities, attributes, and</w:t>
@@ -1872,11 +1872,11 @@
     </w:p>
     <w:p>
       <w:pPr>
+        <w:pStyle w:val="Compact"/>
         <w:numPr>
           <w:ilvl w:val="0"/>
           <w:numId w:val="1012"/>
         </w:numPr>
-        <w:pStyle w:val="Compact"/>
       </w:pPr>
       <w:r>
         <w:t xml:space="preserve">Conceptual data model diagram.</w:t>
@@ -1887,11 +1887,11 @@
     </w:p>
     <w:p>
       <w:pPr>
+        <w:pStyle w:val="Compact"/>
         <w:numPr>
           <w:ilvl w:val="0"/>
           <w:numId w:val="1012"/>
         </w:numPr>
-        <w:pStyle w:val="Compact"/>
       </w:pPr>
       <w:r>
         <w:t xml:space="preserve">Logical data model diagram.</w:t>
@@ -1902,11 +1902,11 @@
     </w:p>
     <w:p>
       <w:pPr>
+        <w:pStyle w:val="Compact"/>
         <w:numPr>
           <w:ilvl w:val="0"/>
           <w:numId w:val="1012"/>
         </w:numPr>
-        <w:pStyle w:val="Compact"/>
       </w:pPr>
       <w:r>
         <w:t xml:space="preserve">Identification of your external data model and data logic.</w:t>
@@ -1917,11 +1917,11 @@
     </w:p>
     <w:p>
       <w:pPr>
+        <w:pStyle w:val="Compact"/>
         <w:numPr>
           <w:ilvl w:val="0"/>
           <w:numId w:val="1012"/>
         </w:numPr>
-        <w:pStyle w:val="Compact"/>
       </w:pPr>
       <w:r>
         <w:t xml:space="preserve">Basic layout of all application screens.</w:t>
@@ -1932,11 +1932,11 @@
     </w:p>
     <w:p>
       <w:pPr>
+        <w:pStyle w:val="Compact"/>
         <w:numPr>
           <w:ilvl w:val="0"/>
           <w:numId w:val="1012"/>
         </w:numPr>
-        <w:pStyle w:val="Compact"/>
       </w:pPr>
       <w:r>
         <w:t xml:space="preserve">Diagram of each screen used in the application.</w:t>
@@ -1947,11 +1947,11 @@
     </w:p>
     <w:p>
       <w:pPr>
+        <w:pStyle w:val="Compact"/>
         <w:numPr>
           <w:ilvl w:val="0"/>
           <w:numId w:val="1012"/>
         </w:numPr>
-        <w:pStyle w:val="Compact"/>
       </w:pPr>
       <w:r>
         <w:t xml:space="preserve">SQL up/down script to implement the internal model with initial</w:t>
@@ -1968,11 +1968,11 @@
     </w:p>
     <w:p>
       <w:pPr>
+        <w:pStyle w:val="Compact"/>
         <w:numPr>
           <w:ilvl w:val="0"/>
           <w:numId w:val="1012"/>
         </w:numPr>
-        <w:pStyle w:val="Compact"/>
       </w:pPr>
       <w:r>
         <w:t xml:space="preserve">SQL up/down Script to load/migrate in existing data.</w:t>
@@ -1983,11 +1983,11 @@
     </w:p>
     <w:p>
       <w:pPr>
+        <w:pStyle w:val="Compact"/>
         <w:numPr>
           <w:ilvl w:val="0"/>
           <w:numId w:val="1012"/>
         </w:numPr>
-        <w:pStyle w:val="Compact"/>
       </w:pPr>
       <w:r>
         <w:t xml:space="preserve">SQL up/down script of data logic for the external data model.</w:t>
@@ -1998,11 +1998,11 @@
     </w:p>
     <w:p>
       <w:pPr>
+        <w:pStyle w:val="Compact"/>
         <w:numPr>
           <w:ilvl w:val="0"/>
           <w:numId w:val="1012"/>
         </w:numPr>
-        <w:pStyle w:val="Compact"/>
       </w:pPr>
       <w:r>
         <w:t xml:space="preserve">Implementation of the application itself.</w:t>
@@ -2013,11 +2013,11 @@
     </w:p>
     <w:p>
       <w:pPr>
+        <w:pStyle w:val="Compact"/>
         <w:numPr>
           <w:ilvl w:val="0"/>
           <w:numId w:val="1012"/>
         </w:numPr>
-        <w:pStyle w:val="Compact"/>
       </w:pPr>
       <w:r>
         <w:t xml:space="preserve">A team log recording individual and group contributions to the</w:t>
@@ -2034,11 +2034,11 @@
     </w:p>
     <w:p>
       <w:pPr>
+        <w:pStyle w:val="Compact"/>
         <w:numPr>
           <w:ilvl w:val="0"/>
           <w:numId w:val="1012"/>
         </w:numPr>
-        <w:pStyle w:val="Compact"/>
       </w:pPr>
       <w:r>
         <w:t xml:space="preserve">A slide deck of your presentation.</w:t>
@@ -2049,11 +2049,11 @@
     </w:p>
     <w:p>
       <w:pPr>
+        <w:pStyle w:val="Compact"/>
         <w:numPr>
           <w:ilvl w:val="0"/>
           <w:numId w:val="1012"/>
         </w:numPr>
-        <w:pStyle w:val="Compact"/>
       </w:pPr>
       <w:r>
         <w:t xml:space="preserve">A video recording of your team presentation.</w:t>
@@ -2064,11 +2064,11 @@
     </w:p>
     <w:p>
       <w:pPr>
+        <w:pStyle w:val="Compact"/>
         <w:numPr>
           <w:ilvl w:val="0"/>
           <w:numId w:val="1012"/>
         </w:numPr>
-        <w:pStyle w:val="Compact"/>
       </w:pPr>
       <w:r>
         <w:t xml:space="preserve">A video reflection of what you learned from the experience, what you</w:t>
@@ -2090,11 +2090,11 @@
     </w:p>
     <w:p>
       <w:pPr>
+        <w:pStyle w:val="Compact"/>
         <w:numPr>
           <w:ilvl w:val="0"/>
           <w:numId w:val="1013"/>
         </w:numPr>
-        <w:pStyle w:val="Compact"/>
       </w:pPr>
       <w:r>
         <w:t xml:space="preserve">Quality of artifacts (slides, code, video, documents, etc.)</w:t>
@@ -2105,11 +2105,11 @@
     </w:p>
     <w:p>
       <w:pPr>
+        <w:pStyle w:val="Compact"/>
         <w:numPr>
           <w:ilvl w:val="0"/>
           <w:numId w:val="1013"/>
         </w:numPr>
-        <w:pStyle w:val="Compact"/>
       </w:pPr>
       <w:r>
         <w:t xml:space="preserve">Completeness of project—does it work?</w:t>
@@ -2120,11 +2120,11 @@
     </w:p>
     <w:p>
       <w:pPr>
+        <w:pStyle w:val="Compact"/>
         <w:numPr>
           <w:ilvl w:val="0"/>
           <w:numId w:val="1013"/>
         </w:numPr>
-        <w:pStyle w:val="Compact"/>
       </w:pPr>
       <w:r>
         <w:t xml:space="preserve">Purpose of project—does it do something of value?</w:t>
@@ -2135,11 +2135,11 @@
     </w:p>
     <w:p>
       <w:pPr>
+        <w:pStyle w:val="Compact"/>
         <w:numPr>
           <w:ilvl w:val="0"/>
           <w:numId w:val="1013"/>
         </w:numPr>
-        <w:pStyle w:val="Compact"/>
       </w:pPr>
       <w:r>
         <w:t xml:space="preserve">What was learned from the experience?</w:t>
@@ -2150,11 +2150,11 @@
     </w:p>
     <w:p>
       <w:pPr>
+        <w:pStyle w:val="Compact"/>
         <w:numPr>
           <w:ilvl w:val="0"/>
           <w:numId w:val="1013"/>
         </w:numPr>
-        <w:pStyle w:val="Compact"/>
       </w:pPr>
       <w:r>
         <w:t xml:space="preserve">Does the project demonstrate what the team has learned pertinent to</w:t>
@@ -2180,9 +2180,8 @@
       <w:tblPr>
         <w:tblStyle w:val="Table"/>
         <w:tblW w:type="pct" w:w="5000"/>
+        <w:tblLayout w:type="fixed"/>
         <w:tblLook w:firstRow="1" w:lastRow="0" w:firstColumn="0" w:lastColumn="0" w:noHBand="0" w:noVBand="0" w:val="0020"/>
-        <w:jc w:val="start"/>
-        <w:tblLayout w:type="fixed"/>
       </w:tblPr>
       <w:tblGrid>
         <w:gridCol w:w="2124"/>
@@ -2193,19 +2192,18 @@
       </w:tblGrid>
       <w:tr>
         <w:trPr>
-          <w:tblHeader w:val="true"/>
+          <w:tblHeader w:val="on"/>
         </w:trPr>
         <w:tc>
           <w:tcPr/>
           <w:p>
             <w:pPr>
               <w:pStyle w:val="Compact"/>
-              <w:jc w:val="left"/>
             </w:pPr>
             <w:r>
               <w:rPr>
+                <w:b/>
                 <w:bCs/>
-                <w:b/>
               </w:rPr>
               <w:t xml:space="preserve">Type of Activity</w:t>
             </w:r>
@@ -2216,12 +2214,11 @@
           <w:p>
             <w:pPr>
               <w:pStyle w:val="Compact"/>
-              <w:jc w:val="left"/>
             </w:pPr>
             <w:r>
               <w:rPr>
+                <w:b/>
                 <w:bCs/>
-                <w:b/>
               </w:rPr>
               <w:t xml:space="preserve">Quantity</w:t>
             </w:r>
@@ -2232,12 +2229,11 @@
           <w:p>
             <w:pPr>
               <w:pStyle w:val="Compact"/>
-              <w:jc w:val="left"/>
             </w:pPr>
             <w:r>
               <w:rPr>
+                <w:b/>
                 <w:bCs/>
-                <w:b/>
               </w:rPr>
               <w:t xml:space="preserve">Points Each</w:t>
             </w:r>
@@ -2248,12 +2244,11 @@
           <w:p>
             <w:pPr>
               <w:pStyle w:val="Compact"/>
-              <w:jc w:val="left"/>
             </w:pPr>
             <w:r>
               <w:rPr>
+                <w:b/>
                 <w:bCs/>
-                <w:b/>
               </w:rPr>
               <w:t xml:space="preserve">Notes</w:t>
             </w:r>
@@ -2264,12 +2259,11 @@
           <w:p>
             <w:pPr>
               <w:pStyle w:val="Compact"/>
-              <w:jc w:val="left"/>
             </w:pPr>
             <w:r>
               <w:rPr>
+                <w:b/>
                 <w:bCs/>
-                <w:b/>
               </w:rPr>
               <w:t xml:space="preserve">Total Points</w:t>
             </w:r>
@@ -2282,7 +2276,6 @@
           <w:p>
             <w:pPr>
               <w:pStyle w:val="Compact"/>
-              <w:jc w:val="left"/>
             </w:pPr>
             <w:r>
               <w:t xml:space="preserve">1. Problem Sets</w:t>
@@ -2294,7 +2287,6 @@
           <w:p>
             <w:pPr>
               <w:pStyle w:val="Compact"/>
-              <w:jc w:val="left"/>
             </w:pPr>
             <w:r>
               <w:t xml:space="preserve">10</w:t>
@@ -2306,7 +2298,6 @@
           <w:p>
             <w:pPr>
               <w:pStyle w:val="Compact"/>
-              <w:jc w:val="left"/>
             </w:pPr>
             <w:r>
               <w:t xml:space="preserve">10</w:t>
@@ -2318,7 +2309,6 @@
           <w:p>
             <w:pPr>
               <w:pStyle w:val="Compact"/>
-              <w:jc w:val="left"/>
             </w:pPr>
             <w:r>
               <w:t xml:space="preserve">13 Total. Lowest Dropped.</w:t>
@@ -2330,7 +2320,6 @@
           <w:p>
             <w:pPr>
               <w:pStyle w:val="Compact"/>
-              <w:jc w:val="left"/>
             </w:pPr>
             <w:r>
               <w:t xml:space="preserve">100</w:t>
@@ -2344,7 +2333,6 @@
           <w:p>
             <w:pPr>
               <w:pStyle w:val="Compact"/>
-              <w:jc w:val="left"/>
             </w:pPr>
             <w:r>
               <w:t xml:space="preserve">2. Quizzes</w:t>
@@ -2356,7 +2344,6 @@
           <w:p>
             <w:pPr>
               <w:pStyle w:val="Compact"/>
-              <w:jc w:val="left"/>
             </w:pPr>
             <w:r>
               <w:t xml:space="preserve">10</w:t>
@@ -2368,7 +2355,6 @@
           <w:p>
             <w:pPr>
               <w:pStyle w:val="Compact"/>
-              <w:jc w:val="left"/>
             </w:pPr>
             <w:r>
               <w:t xml:space="preserve">10</w:t>
@@ -2380,7 +2366,6 @@
           <w:p>
             <w:pPr>
               <w:pStyle w:val="Compact"/>
-              <w:jc w:val="left"/>
             </w:pPr>
             <w:r>
               <w:t xml:space="preserve">13 Total. Lowest dropped.</w:t>
@@ -2392,7 +2377,6 @@
           <w:p>
             <w:pPr>
               <w:pStyle w:val="Compact"/>
-              <w:jc w:val="left"/>
             </w:pPr>
             <w:r>
               <w:t xml:space="preserve">100</w:t>
@@ -2406,7 +2390,6 @@
           <w:p>
             <w:pPr>
               <w:pStyle w:val="Compact"/>
-              <w:jc w:val="left"/>
             </w:pPr>
             <w:r>
               <w:t xml:space="preserve">3. Team Project</w:t>
@@ -2418,7 +2401,6 @@
           <w:p>
             <w:pPr>
               <w:pStyle w:val="Compact"/>
-              <w:jc w:val="left"/>
             </w:pPr>
             <w:r>
               <w:t xml:space="preserve">1</w:t>
@@ -2430,7 +2412,6 @@
           <w:p>
             <w:pPr>
               <w:pStyle w:val="Compact"/>
-              <w:jc w:val="left"/>
             </w:pPr>
             <w:r>
               <w:t xml:space="preserve">50</w:t>
@@ -2442,7 +2423,6 @@
           <w:p>
             <w:pPr>
               <w:pStyle w:val="Compact"/>
-              <w:jc w:val="left"/>
             </w:pPr>
             <w:r>
               <w:t xml:space="preserve">Refer to team project guidelines.</w:t>
@@ -2454,7 +2434,6 @@
           <w:p>
             <w:pPr>
               <w:pStyle w:val="Compact"/>
-              <w:jc w:val="left"/>
             </w:pPr>
             <w:r>
               <w:t xml:space="preserve">50</w:t>
@@ -2468,12 +2447,11 @@
           <w:p>
             <w:pPr>
               <w:pStyle w:val="Compact"/>
-              <w:jc w:val="left"/>
             </w:pPr>
             <w:r>
               <w:rPr>
+                <w:b/>
                 <w:bCs/>
-                <w:b/>
               </w:rPr>
               <w:t xml:space="preserve">Total POints</w:t>
             </w:r>
@@ -2508,7 +2486,6 @@
           <w:p>
             <w:pPr>
               <w:pStyle w:val="Compact"/>
-              <w:jc w:val="left"/>
             </w:pPr>
             <w:r>
               <w:t xml:space="preserve">250</w:t>
@@ -2677,11 +2654,11 @@
     </w:p>
     <w:p>
       <w:pPr>
+        <w:pStyle w:val="Compact"/>
         <w:numPr>
           <w:ilvl w:val="0"/>
           <w:numId w:val="1014"/>
         </w:numPr>
-        <w:pStyle w:val="Compact"/>
       </w:pPr>
       <w:r>
         <w:t xml:space="preserve">All work is due on the dates provided. No late work is accepted,</w:t>
@@ -2704,11 +2681,11 @@
     </w:p>
     <w:p>
       <w:pPr>
+        <w:pStyle w:val="Compact"/>
         <w:numPr>
           <w:ilvl w:val="0"/>
           <w:numId w:val="1014"/>
         </w:numPr>
-        <w:pStyle w:val="Compact"/>
       </w:pPr>
       <w:r>
         <w:t xml:space="preserve">Final grades will not be rounded up. 94/100 is an A-, please don’t</w:t>
@@ -2731,11 +2708,11 @@
     </w:p>
     <w:p>
       <w:pPr>
+        <w:pStyle w:val="Compact"/>
         <w:numPr>
           <w:ilvl w:val="0"/>
           <w:numId w:val="1015"/>
         </w:numPr>
-        <w:pStyle w:val="Compact"/>
       </w:pPr>
       <w:r>
         <w:t xml:space="preserve">We take academic integrity seriously, and so should you.</w:t>
@@ -2746,11 +2723,11 @@
     </w:p>
     <w:p>
       <w:pPr>
+        <w:pStyle w:val="Compact"/>
         <w:numPr>
           <w:ilvl w:val="0"/>
           <w:numId w:val="1015"/>
         </w:numPr>
-        <w:pStyle w:val="Compact"/>
       </w:pPr>
       <w:r>
         <w:t xml:space="preserve">It is our expectation that your work will be 100% representative of</w:t>
@@ -2767,11 +2744,11 @@
     </w:p>
     <w:p>
       <w:pPr>
+        <w:pStyle w:val="Compact"/>
         <w:numPr>
           <w:ilvl w:val="0"/>
           <w:numId w:val="1015"/>
         </w:numPr>
-        <w:pStyle w:val="Compact"/>
       </w:pPr>
       <w:r>
         <w:t xml:space="preserve">Cheating, including assistance from others or use of non-sanctioned</w:t>
@@ -2788,11 +2765,11 @@
     </w:p>
     <w:p>
       <w:pPr>
+        <w:pStyle w:val="Compact"/>
         <w:numPr>
           <w:ilvl w:val="0"/>
           <w:numId w:val="1015"/>
         </w:numPr>
-        <w:pStyle w:val="Compact"/>
       </w:pPr>
       <w:r>
         <w:t xml:space="preserve">Do not work together unless the instructions state explicitly you</w:t>
@@ -2809,11 +2786,11 @@
     </w:p>
     <w:p>
       <w:pPr>
+        <w:pStyle w:val="Compact"/>
         <w:numPr>
           <w:ilvl w:val="0"/>
           <w:numId w:val="1015"/>
         </w:numPr>
-        <w:pStyle w:val="Compact"/>
       </w:pPr>
       <w:r>
         <w:t xml:space="preserve">When in doubt as to whether you can use a resource outside those</w:t>
@@ -2829,8 +2806,8 @@
       </w:r>
       <w:r>
         <w:rPr>
+          <w:b/>
           <w:bCs/>
-          <w:b/>
         </w:rPr>
         <w:t xml:space="preserve">ask your instructor</w:t>
       </w:r>
@@ -2843,11 +2820,11 @@
     </w:p>
     <w:p>
       <w:pPr>
+        <w:pStyle w:val="Compact"/>
         <w:numPr>
           <w:ilvl w:val="0"/>
           <w:numId w:val="1015"/>
         </w:numPr>
-        <w:pStyle w:val="Compact"/>
       </w:pPr>
       <w:r>
         <w:t xml:space="preserve">All violations of academic integrity will be reported to the AIO</w:t>
@@ -3770,14 +3747,14 @@
 <file path=word/numbering.xml><?xml version="1.0" encoding="utf-8"?>
 <w:numbering xmlns:w="http://schemas.openxmlformats.org/wordprocessingml/2006/main">
   <w:abstractNum w:abstractNumId="990">
-    <w:nsid w:val="A990"/>
+    <w:nsid w:val="0000A990"/>
     <w:multiLevelType w:val="multilevel"/>
     <w:lvl w:ilvl="0">
       <w:numFmt w:val="bullet"/>
       <w:lvlText w:val=" "/>
       <w:lvlJc w:val="left"/>
       <w:pPr>
-        <w:ind w:left="720" w:hanging="480"/>
+        <w:ind w:left="720" w:hanging="360"/>
       </w:pPr>
     </w:lvl>
     <w:lvl w:ilvl="1">
@@ -3785,7 +3762,7 @@
       <w:lvlText w:val=" "/>
       <w:lvlJc w:val="left"/>
       <w:pPr>
-        <w:ind w:left="1440" w:hanging="480"/>
+        <w:ind w:left="1440" w:hanging="360"/>
       </w:pPr>
     </w:lvl>
     <w:lvl w:ilvl="2">
@@ -3793,7 +3770,7 @@
       <w:lvlText w:val=" "/>
       <w:lvlJc w:val="left"/>
       <w:pPr>
-        <w:ind w:left="2160" w:hanging="480"/>
+        <w:ind w:left="2160" w:hanging="360"/>
       </w:pPr>
     </w:lvl>
     <w:lvl w:ilvl="3">
@@ -3801,7 +3778,7 @@
       <w:lvlText w:val=" "/>
       <w:lvlJc w:val="left"/>
       <w:pPr>
-        <w:ind w:left="2880" w:hanging="480"/>
+        <w:ind w:left="2880" w:hanging="360"/>
       </w:pPr>
     </w:lvl>
     <w:lvl w:ilvl="4">
@@ -3809,7 +3786,7 @@
       <w:lvlText w:val=" "/>
       <w:lvlJc w:val="left"/>
       <w:pPr>
-        <w:ind w:left="3600" w:hanging="480"/>
+        <w:ind w:left="3600" w:hanging="360"/>
       </w:pPr>
     </w:lvl>
     <w:lvl w:ilvl="5">
@@ -3817,7 +3794,7 @@
       <w:lvlText w:val=" "/>
       <w:lvlJc w:val="left"/>
       <w:pPr>
-        <w:ind w:left="4320" w:hanging="480"/>
+        <w:ind w:left="4320" w:hanging="360"/>
       </w:pPr>
     </w:lvl>
     <w:lvl w:ilvl="6">
@@ -3825,7 +3802,7 @@
       <w:lvlText w:val=" "/>
       <w:lvlJc w:val="left"/>
       <w:pPr>
-        <w:ind w:left="5040" w:hanging="480"/>
+        <w:ind w:left="5040" w:hanging="360"/>
       </w:pPr>
     </w:lvl>
     <w:lvl w:ilvl="7">
@@ -3833,7 +3810,7 @@
       <w:lvlText w:val=" "/>
       <w:lvlJc w:val="left"/>
       <w:pPr>
-        <w:ind w:left="5760" w:hanging="480"/>
+        <w:ind w:left="5760" w:hanging="360"/>
       </w:pPr>
     </w:lvl>
     <w:lvl w:ilvl="8">
@@ -3841,88 +3818,115 @@
       <w:lvlText w:val=" "/>
       <w:lvlJc w:val="left"/>
       <w:pPr>
-        <w:ind w:left="6480" w:hanging="480"/>
+        <w:ind w:left="6480" w:hanging="360"/>
       </w:pPr>
     </w:lvl>
   </w:abstractNum>
   <w:abstractNum w:abstractNumId="991">
-    <w:nsid w:val="A991"/>
+    <w:nsid w:val="0000A991"/>
     <w:multiLevelType w:val="multilevel"/>
     <w:lvl w:ilvl="0">
       <w:numFmt w:val="bullet"/>
-      <w:lvlText w:val="•"/>
+      <w:lvlText w:val=""/>
       <w:lvlJc w:val="left"/>
       <w:pPr>
-        <w:ind w:left="720" w:hanging="480"/>
-      </w:pPr>
+        <w:ind w:left="720" w:hanging="360"/>
+      </w:pPr>
+      <w:rPr>
+        <w:rFonts w:ascii="Symbol" w:hAnsi="Symbol" w:cs="Symbol" w:hint="default"/>
+      </w:rPr>
     </w:lvl>
     <w:lvl w:ilvl="1">
       <w:numFmt w:val="bullet"/>
-      <w:lvlText w:val="–"/>
+      <w:lvlText w:val="o"/>
       <w:lvlJc w:val="left"/>
       <w:pPr>
-        <w:ind w:left="1440" w:hanging="480"/>
-      </w:pPr>
+        <w:ind w:left="1440" w:hanging="360"/>
+      </w:pPr>
+      <w:rPr>
+        <w:rFonts w:ascii="Courier New" w:hAnsi="Courier New" w:cs="Courier New" w:hint="default"/>
+      </w:rPr>
     </w:lvl>
     <w:lvl w:ilvl="2">
       <w:numFmt w:val="bullet"/>
-      <w:lvlText w:val="•"/>
+      <w:lvlText w:val=""/>
       <w:lvlJc w:val="left"/>
       <w:pPr>
-        <w:ind w:left="2160" w:hanging="480"/>
-      </w:pPr>
+        <w:ind w:left="2160" w:hanging="360"/>
+      </w:pPr>
+      <w:rPr>
+        <w:rFonts w:ascii="Wingdings" w:hAnsi="Wingdings" w:cs="Wingdings" w:hint="default"/>
+      </w:rPr>
     </w:lvl>
     <w:lvl w:ilvl="3">
       <w:numFmt w:val="bullet"/>
-      <w:lvlText w:val="–"/>
+      <w:lvlText w:val=""/>
       <w:lvlJc w:val="left"/>
       <w:pPr>
-        <w:ind w:left="2880" w:hanging="480"/>
-      </w:pPr>
+        <w:ind w:left="2880" w:hanging="360"/>
+      </w:pPr>
+      <w:rPr>
+        <w:rFonts w:ascii="Symbol" w:hAnsi="Symbol" w:cs="Symbol" w:hint="default"/>
+      </w:rPr>
     </w:lvl>
     <w:lvl w:ilvl="4">
       <w:numFmt w:val="bullet"/>
-      <w:lvlText w:val="•"/>
+      <w:lvlText w:val="o"/>
       <w:lvlJc w:val="left"/>
       <w:pPr>
-        <w:ind w:left="3600" w:hanging="480"/>
-      </w:pPr>
+        <w:ind w:left="3600" w:hanging="360"/>
+      </w:pPr>
+      <w:rPr>
+        <w:rFonts w:ascii="Courier New" w:hAnsi="Courier New" w:cs="Courier New" w:hint="default"/>
+      </w:rPr>
     </w:lvl>
     <w:lvl w:ilvl="5">
       <w:numFmt w:val="bullet"/>
-      <w:lvlText w:val="–"/>
+      <w:lvlText w:val=""/>
       <w:lvlJc w:val="left"/>
       <w:pPr>
-        <w:ind w:left="4320" w:hanging="480"/>
-      </w:pPr>
+        <w:ind w:left="4320" w:hanging="360"/>
+      </w:pPr>
+      <w:rPr>
+        <w:rFonts w:ascii="Wingdings" w:hAnsi="Wingdings" w:cs="Wingdings" w:hint="default"/>
+      </w:rPr>
     </w:lvl>
     <w:lvl w:ilvl="6">
       <w:numFmt w:val="bullet"/>
-      <w:lvlText w:val="•"/>
+      <w:lvlText w:val=""/>
       <w:lvlJc w:val="left"/>
       <w:pPr>
-        <w:ind w:left="5040" w:hanging="480"/>
-      </w:pPr>
+        <w:ind w:left="5040" w:hanging="360"/>
+      </w:pPr>
+      <w:rPr>
+        <w:rFonts w:ascii="Symbol" w:hAnsi="Symbol" w:cs="Symbol" w:hint="default"/>
+      </w:rPr>
     </w:lvl>
     <w:lvl w:ilvl="7">
       <w:numFmt w:val="bullet"/>
-      <w:lvlText w:val="–"/>
+      <w:lvlText w:val="o"/>
       <w:lvlJc w:val="left"/>
       <w:pPr>
-        <w:ind w:left="5760" w:hanging="480"/>
-      </w:pPr>
+        <w:ind w:left="5760" w:hanging="360"/>
+      </w:pPr>
+      <w:rPr>
+        <w:rFonts w:ascii="Courier New" w:hAnsi="Courier New" w:cs="Courier New" w:hint="default"/>
+      </w:rPr>
     </w:lvl>
     <w:lvl w:ilvl="8">
       <w:numFmt w:val="bullet"/>
-      <w:lvlText w:val="•"/>
+      <w:lvlText w:val=""/>
       <w:lvlJc w:val="left"/>
       <w:pPr>
-        <w:ind w:left="6480" w:hanging="480"/>
-      </w:pPr>
+        <w:ind w:left="6480" w:hanging="360"/>
+      </w:pPr>
+      <w:rPr>
+        <w:rFonts w:ascii="Wingdings" w:hAnsi="Wingdings" w:cs="Wingdings" w:hint="default"/>
+      </w:rPr>
     </w:lvl>
   </w:abstractNum>
   <w:abstractNum w:abstractNumId="99411">
-    <w:nsid w:val="A99411"/>
+    <w:nsid w:val="00A99411"/>
     <w:multiLevelType w:val="multilevel"/>
     <w:lvl w:ilvl="0">
       <w:start w:val="1"/>
@@ -3930,7 +3934,7 @@
       <w:lvlText w:val="%1."/>
       <w:lvlJc w:val="left"/>
       <w:pPr>
-        <w:ind w:left="720" w:hanging="480"/>
+        <w:ind w:left="720" w:hanging="360"/>
       </w:pPr>
     </w:lvl>
     <w:lvl w:ilvl="1">
@@ -3939,7 +3943,7 @@
       <w:lvlText w:val="%2."/>
       <w:lvlJc w:val="left"/>
       <w:pPr>
-        <w:ind w:left="1440" w:hanging="480"/>
+        <w:ind w:left="1440" w:hanging="360"/>
       </w:pPr>
     </w:lvl>
     <w:lvl w:ilvl="2">
@@ -3948,7 +3952,7 @@
       <w:lvlText w:val="%3."/>
       <w:lvlJc w:val="left"/>
       <w:pPr>
-        <w:ind w:left="2160" w:hanging="480"/>
+        <w:ind w:left="2160" w:hanging="360"/>
       </w:pPr>
     </w:lvl>
     <w:lvl w:ilvl="3">
@@ -3957,7 +3961,7 @@
       <w:lvlText w:val="%4."/>
       <w:lvlJc w:val="left"/>
       <w:pPr>
-        <w:ind w:left="2880" w:hanging="480"/>
+        <w:ind w:left="2880" w:hanging="360"/>
       </w:pPr>
     </w:lvl>
     <w:lvl w:ilvl="4">
@@ -3966,7 +3970,7 @@
       <w:lvlText w:val="%5."/>
       <w:lvlJc w:val="left"/>
       <w:pPr>
-        <w:ind w:left="3600" w:hanging="480"/>
+        <w:ind w:left="3600" w:hanging="360"/>
       </w:pPr>
     </w:lvl>
     <w:lvl w:ilvl="5">
@@ -3975,7 +3979,7 @@
       <w:lvlText w:val="%6."/>
       <w:lvlJc w:val="left"/>
       <w:pPr>
-        <w:ind w:left="4320" w:hanging="480"/>
+        <w:ind w:left="4320" w:hanging="360"/>
       </w:pPr>
     </w:lvl>
     <w:lvl w:ilvl="6">
@@ -3984,7 +3988,7 @@
       <w:lvlText w:val="%7."/>
       <w:lvlJc w:val="left"/>
       <w:pPr>
-        <w:ind w:left="5040" w:hanging="480"/>
+        <w:ind w:left="5040" w:hanging="360"/>
       </w:pPr>
     </w:lvl>
     <w:lvl w:ilvl="7">
@@ -3993,7 +3997,7 @@
       <w:lvlText w:val="%8."/>
       <w:lvlJc w:val="left"/>
       <w:pPr>
-        <w:ind w:left="5760" w:hanging="480"/>
+        <w:ind w:left="5760" w:hanging="360"/>
       </w:pPr>
     </w:lvl>
     <w:lvl w:ilvl="8">
@@ -4002,7 +4006,7 @@
       <w:lvlText w:val="%9."/>
       <w:lvlJc w:val="left"/>
       <w:pPr>
-        <w:ind w:left="6480" w:hanging="480"/>
+        <w:ind w:left="6480" w:hanging="360"/>
       </w:pPr>
     </w:lvl>
   </w:abstractNum>
@@ -4164,10 +4168,10 @@
     <w:name w:val="Body Text"/>
     <w:basedOn w:val="Normal"/>
     <w:link w:val="BodyTextChar"/>
+    <w:qFormat/>
     <w:pPr>
       <w:spacing w:after="180" w:before="180"/>
     </w:pPr>
-    <w:qFormat/>
   </w:style>
   <w:style w:customStyle="1" w:styleId="FirstParagraph" w:type="paragraph">
     <w:name w:val="First Paragraph"/>
@@ -4187,36 +4191,69 @@
     <w:name w:val="Title"/>
     <w:basedOn w:val="Normal"/>
     <w:next w:val="BodyText"/>
+    <w:link w:val="TitleChar"/>
+    <w:uiPriority w:val="10"/>
     <w:qFormat/>
+    <w:rsid w:val="00A10FD9"/>
     <w:pPr>
-      <w:keepNext/>
-      <w:keepLines/>
-      <w:spacing w:after="240" w:before="480"/>
+      <w:spacing w:after="80" w:line="240" w:lineRule="auto"/>
+      <w:contextualSpacing/>
       <w:jc w:val="center"/>
     </w:pPr>
     <w:rPr>
       <w:rFonts w:asciiTheme="majorHAnsi" w:cstheme="majorBidi" w:eastAsiaTheme="majorEastAsia" w:hAnsiTheme="majorHAnsi"/>
-      <w:b/>
-      <w:bCs/>
-      <w:color w:themeColor="accent1" w:themeShade="B5" w:val="345A8A"/>
-      <w:sz w:val="36"/>
-      <w:szCs w:val="36"/>
+      <w:spacing w:val="-10"/>
+      <w:kern w:val="28"/>
+      <w:sz w:val="56"/>
+      <w:szCs w:val="56"/>
+    </w:rPr>
+  </w:style>
+  <w:style w:customStyle="1" w:styleId="TitleChar" w:type="character">
+    <w:name w:val="Title Char"/>
+    <w:basedOn w:val="DefaultParagraphFont"/>
+    <w:link w:val="Title"/>
+    <w:uiPriority w:val="10"/>
+    <w:rsid w:val="00A10FD9"/>
+    <w:rPr>
+      <w:rFonts w:asciiTheme="majorHAnsi" w:cstheme="majorBidi" w:eastAsiaTheme="majorEastAsia" w:hAnsiTheme="majorHAnsi"/>
+      <w:spacing w:val="-10"/>
+      <w:kern w:val="28"/>
+      <w:sz w:val="56"/>
+      <w:szCs w:val="56"/>
     </w:rPr>
   </w:style>
   <w:style w:styleId="Subtitle" w:type="paragraph">
     <w:name w:val="Subtitle"/>
     <w:basedOn w:val="Title"/>
     <w:next w:val="BodyText"/>
+    <w:link w:val="SubtitleChar"/>
+    <w:uiPriority w:val="11"/>
     <w:qFormat/>
+    <w:rsid w:val="00A10FD9"/>
     <w:pPr>
-      <w:keepNext/>
-      <w:keepLines/>
-      <w:spacing w:after="240" w:before="240"/>
-      <w:jc w:val="center"/>
+      <w:numPr>
+        <w:ilvl w:val="1"/>
+      </w:numPr>
     </w:pPr>
     <w:rPr>
-      <w:sz w:val="30"/>
-      <w:szCs w:val="30"/>
+      <w:rFonts w:cstheme="majorBidi" w:eastAsiaTheme="majorEastAsia"/>
+      <w:spacing w:val="15"/>
+      <w:sz w:val="28"/>
+      <w:szCs w:val="28"/>
+    </w:rPr>
+  </w:style>
+  <w:style w:customStyle="1" w:styleId="SubtitleChar" w:type="character">
+    <w:name w:val="Subtitle Char"/>
+    <w:basedOn w:val="DefaultParagraphFont"/>
+    <w:link w:val="Subtitle"/>
+    <w:uiPriority w:val="11"/>
+    <w:rsid w:val="00A10FD9"/>
+    <w:rPr>
+      <w:rFonts w:cstheme="majorBidi" w:eastAsiaTheme="majorEastAsia"/>
+      <w:color w:themeColor="text1" w:themeTint="A6" w:val="595959"/>
+      <w:spacing w:val="15"/>
+      <w:sz w:val="28"/>
+      <w:szCs w:val="28"/>
     </w:rPr>
   </w:style>
   <w:style w:customStyle="1" w:styleId="Author" w:type="paragraph">
@@ -4247,15 +4284,13 @@
     <w:pPr>
       <w:keepNext/>
       <w:keepLines/>
+      <w:spacing w:after="0" w:before="300"/>
       <w:jc w:val="center"/>
-      <w:spacing w:after="0" w:before="300"/>
     </w:pPr>
     <w:rPr>
+      <w:b/>
       <w:sz w:val="20"/>
       <w:szCs w:val="20"/>
-      <w:b/>
-      <w:color w:val="345A8A"/>
-      &gt;
     </w:rPr>
   </w:style>
   <w:style w:customStyle="1" w:styleId="Abstract" w:type="paragraph">
@@ -4282,191 +4317,321 @@
     <w:rPr/>
   </w:style>
   <w:style w:styleId="Heading1" w:type="paragraph">
-    <w:name w:val="Heading 1"/>
+    <w:name w:val="heading 1"/>
     <w:basedOn w:val="Normal"/>
     <w:next w:val="BodyText"/>
+    <w:link w:val="Heading1Char"/>
     <w:uiPriority w:val="9"/>
     <w:qFormat/>
+    <w:rsid w:val="00A10FD9"/>
     <w:pPr>
       <w:keepNext/>
       <w:keepLines/>
-      <w:spacing w:after="0" w:before="480"/>
+      <w:spacing w:after="80" w:before="360"/>
       <w:outlineLvl w:val="0"/>
     </w:pPr>
     <w:rPr>
       <w:rFonts w:asciiTheme="majorHAnsi" w:cstheme="majorBidi" w:eastAsiaTheme="majorEastAsia" w:hAnsiTheme="majorHAnsi"/>
-      <w:b/>
-      <w:bCs/>
-      <w:color w:themeColor="accent1" w:val="4F81BD"/>
-      <w:sz w:val="32"/>
-      <w:szCs w:val="32"/>
+      <w:color w:themeColor="accent1" w:themeShade="BF" w:val="0F4761"/>
+      <w:sz w:val="40"/>
+      <w:szCs w:val="40"/>
     </w:rPr>
   </w:style>
   <w:style w:styleId="Heading2" w:type="paragraph">
-    <w:name w:val="Heading 2"/>
+    <w:name w:val="heading 2"/>
     <w:basedOn w:val="Normal"/>
     <w:next w:val="BodyText"/>
+    <w:link w:val="Heading2Char"/>
     <w:uiPriority w:val="9"/>
+    <w:semiHidden/>
     <w:unhideWhenUsed/>
     <w:qFormat/>
+    <w:rsid w:val="00A10FD9"/>
     <w:pPr>
       <w:keepNext/>
       <w:keepLines/>
-      <w:spacing w:after="0" w:before="200"/>
+      <w:spacing w:after="80" w:before="160"/>
       <w:outlineLvl w:val="1"/>
     </w:pPr>
     <w:rPr>
       <w:rFonts w:asciiTheme="majorHAnsi" w:cstheme="majorBidi" w:eastAsiaTheme="majorEastAsia" w:hAnsiTheme="majorHAnsi"/>
-      <w:b/>
-      <w:bCs/>
-      <w:color w:themeColor="accent1" w:val="4F81BD"/>
-      <w:sz w:val="28"/>
-      <w:szCs w:val="28"/>
+      <w:color w:themeColor="accent1" w:themeShade="BF" w:val="0F4761"/>
+      <w:sz w:val="32"/>
+      <w:szCs w:val="32"/>
     </w:rPr>
   </w:style>
   <w:style w:styleId="Heading3" w:type="paragraph">
-    <w:name w:val="Heading 3"/>
+    <w:name w:val="heading 3"/>
     <w:basedOn w:val="Normal"/>
     <w:next w:val="BodyText"/>
+    <w:link w:val="Heading3Char"/>
     <w:uiPriority w:val="9"/>
+    <w:semiHidden/>
     <w:unhideWhenUsed/>
     <w:qFormat/>
+    <w:rsid w:val="00A10FD9"/>
     <w:pPr>
       <w:keepNext/>
       <w:keepLines/>
-      <w:spacing w:after="0" w:before="200"/>
+      <w:spacing w:after="80" w:before="160"/>
       <w:outlineLvl w:val="2"/>
     </w:pPr>
     <w:rPr>
-      <w:rFonts w:asciiTheme="majorHAnsi" w:cstheme="majorBidi" w:eastAsiaTheme="majorEastAsia" w:hAnsiTheme="majorHAnsi"/>
-      <w:b/>
-      <w:bCs/>
-      <w:color w:themeColor="accent1" w:val="4F81BD"/>
-      <w:sz w:val="24"/>
-      <w:szCs w:val="24"/>
+      <w:rFonts w:cstheme="majorBidi" w:eastAsiaTheme="majorEastAsia"/>
+      <w:color w:themeColor="accent1" w:themeShade="BF" w:val="0F4761"/>
+      <w:sz w:val="28"/>
+      <w:szCs w:val="28"/>
     </w:rPr>
   </w:style>
   <w:style w:styleId="Heading4" w:type="paragraph">
-    <w:name w:val="Heading 4"/>
+    <w:name w:val="heading 4"/>
     <w:basedOn w:val="Normal"/>
     <w:next w:val="BodyText"/>
+    <w:link w:val="Heading4Char"/>
     <w:uiPriority w:val="9"/>
+    <w:semiHidden/>
     <w:unhideWhenUsed/>
     <w:qFormat/>
+    <w:rsid w:val="00A10FD9"/>
     <w:pPr>
       <w:keepNext/>
       <w:keepLines/>
-      <w:spacing w:after="0" w:before="200"/>
+      <w:spacing w:after="40" w:before="80"/>
       <w:outlineLvl w:val="3"/>
     </w:pPr>
     <w:rPr>
-      <w:rFonts w:asciiTheme="majorHAnsi" w:cstheme="majorBidi" w:eastAsiaTheme="majorEastAsia" w:hAnsiTheme="majorHAnsi"/>
+      <w:rFonts w:cstheme="majorBidi" w:eastAsiaTheme="majorEastAsia"/>
       <w:i/>
-      <w:bCs/>
-      <w:color w:themeColor="accent1" w:val="4F81BD"/>
-      <w:sz w:val="24"/>
-      <w:szCs w:val="24"/>
+      <w:iCs/>
+      <w:color w:themeColor="accent1" w:themeShade="BF" w:val="0F4761"/>
     </w:rPr>
   </w:style>
   <w:style w:styleId="Heading5" w:type="paragraph">
-    <w:name w:val="Heading 5"/>
+    <w:name w:val="heading 5"/>
     <w:basedOn w:val="Normal"/>
     <w:next w:val="BodyText"/>
+    <w:link w:val="Heading5Char"/>
     <w:uiPriority w:val="9"/>
+    <w:semiHidden/>
     <w:unhideWhenUsed/>
     <w:qFormat/>
+    <w:rsid w:val="00A10FD9"/>
     <w:pPr>
       <w:keepNext/>
       <w:keepLines/>
-      <w:spacing w:after="0" w:before="200"/>
+      <w:spacing w:after="40" w:before="80"/>
       <w:outlineLvl w:val="4"/>
     </w:pPr>
     <w:rPr>
-      <w:rFonts w:asciiTheme="majorHAnsi" w:cstheme="majorBidi" w:eastAsiaTheme="majorEastAsia" w:hAnsiTheme="majorHAnsi"/>
-      <w:iCs/>
-      <w:color w:themeColor="accent1" w:val="4F81BD"/>
-      <w:sz w:val="24"/>
-      <w:szCs w:val="24"/>
+      <w:rFonts w:cstheme="majorBidi" w:eastAsiaTheme="majorEastAsia"/>
+      <w:color w:themeColor="accent1" w:themeShade="BF" w:val="0F4761"/>
     </w:rPr>
   </w:style>
   <w:style w:styleId="Heading6" w:type="paragraph">
-    <w:name w:val="Heading 6"/>
+    <w:name w:val="heading 6"/>
     <w:basedOn w:val="Normal"/>
     <w:next w:val="BodyText"/>
+    <w:link w:val="Heading6Char"/>
     <w:uiPriority w:val="9"/>
+    <w:semiHidden/>
     <w:unhideWhenUsed/>
     <w:qFormat/>
+    <w:rsid w:val="00A10FD9"/>
     <w:pPr>
       <w:keepNext/>
       <w:keepLines/>
-      <w:spacing w:after="0" w:before="200"/>
+      <w:spacing w:after="0" w:before="40"/>
       <w:outlineLvl w:val="5"/>
     </w:pPr>
     <w:rPr>
-      <w:rFonts w:asciiTheme="majorHAnsi" w:cstheme="majorBidi" w:eastAsiaTheme="majorEastAsia" w:hAnsiTheme="majorHAnsi"/>
-      <w:color w:themeColor="accent1" w:val="4F81BD"/>
-      <w:sz w:val="24"/>
-      <w:szCs w:val="24"/>
+      <w:rFonts w:cstheme="majorBidi" w:eastAsiaTheme="majorEastAsia"/>
+      <w:i/>
+      <w:iCs/>
+      <w:color w:themeColor="text1" w:themeTint="A6" w:val="595959"/>
     </w:rPr>
   </w:style>
   <w:style w:styleId="Heading7" w:type="paragraph">
-    <w:name w:val="Heading 7"/>
+    <w:name w:val="heading 7"/>
     <w:basedOn w:val="Normal"/>
     <w:next w:val="BodyText"/>
+    <w:link w:val="Heading7Char"/>
     <w:uiPriority w:val="9"/>
+    <w:semiHidden/>
     <w:unhideWhenUsed/>
     <w:qFormat/>
+    <w:rsid w:val="00A10FD9"/>
     <w:pPr>
       <w:keepNext/>
       <w:keepLines/>
-      <w:spacing w:after="0" w:before="200"/>
+      <w:spacing w:after="0" w:before="40"/>
       <w:outlineLvl w:val="6"/>
     </w:pPr>
     <w:rPr>
-      <w:rFonts w:asciiTheme="majorHAnsi" w:cstheme="majorBidi" w:eastAsiaTheme="majorEastAsia" w:hAnsiTheme="majorHAnsi"/>
-      <w:color w:themeColor="accent1" w:val="4F81BD"/>
-      <w:sz w:val="24"/>
-      <w:szCs w:val="24"/>
+      <w:rFonts w:cstheme="majorBidi" w:eastAsiaTheme="majorEastAsia"/>
+      <w:color w:themeColor="text1" w:themeTint="A6" w:val="595959"/>
     </w:rPr>
   </w:style>
   <w:style w:styleId="Heading8" w:type="paragraph">
-    <w:name w:val="Heading 8"/>
+    <w:name w:val="heading 8"/>
     <w:basedOn w:val="Normal"/>
     <w:next w:val="BodyText"/>
+    <w:link w:val="Heading8Char"/>
     <w:uiPriority w:val="9"/>
+    <w:semiHidden/>
     <w:unhideWhenUsed/>
     <w:qFormat/>
+    <w:rsid w:val="00A10FD9"/>
     <w:pPr>
       <w:keepNext/>
       <w:keepLines/>
-      <w:spacing w:after="0" w:before="200"/>
+      <w:spacing w:after="0"/>
       <w:outlineLvl w:val="7"/>
     </w:pPr>
     <w:rPr>
-      <w:rFonts w:asciiTheme="majorHAnsi" w:cstheme="majorBidi" w:eastAsiaTheme="majorEastAsia" w:hAnsiTheme="majorHAnsi"/>
-      <w:color w:themeColor="accent1" w:val="4F81BD"/>
-      <w:sz w:val="24"/>
-      <w:szCs w:val="24"/>
+      <w:rFonts w:cstheme="majorBidi" w:eastAsiaTheme="majorEastAsia"/>
+      <w:i/>
+      <w:iCs/>
+      <w:color w:themeColor="text1" w:themeTint="D8" w:val="272727"/>
     </w:rPr>
   </w:style>
   <w:style w:styleId="Heading9" w:type="paragraph">
-    <w:name w:val="Heading 9"/>
+    <w:name w:val="heading 9"/>
     <w:basedOn w:val="Normal"/>
     <w:next w:val="BodyText"/>
+    <w:link w:val="Heading9Char"/>
     <w:uiPriority w:val="9"/>
+    <w:semiHidden/>
     <w:unhideWhenUsed/>
     <w:qFormat/>
+    <w:rsid w:val="00A10FD9"/>
     <w:pPr>
       <w:keepNext/>
       <w:keepLines/>
-      <w:spacing w:after="0" w:before="200"/>
+      <w:spacing w:after="0"/>
       <w:outlineLvl w:val="8"/>
     </w:pPr>
     <w:rPr>
+      <w:rFonts w:cstheme="majorBidi" w:eastAsiaTheme="majorEastAsia"/>
+      <w:color w:themeColor="text1" w:themeTint="D8" w:val="272727"/>
+    </w:rPr>
+  </w:style>
+  <w:style w:customStyle="1" w:styleId="Heading1Char" w:type="character">
+    <w:name w:val="Heading 1 Char"/>
+    <w:basedOn w:val="DefaultParagraphFont"/>
+    <w:link w:val="Heading1"/>
+    <w:uiPriority w:val="9"/>
+    <w:rsid w:val="00A10FD9"/>
+    <w:rPr>
       <w:rFonts w:asciiTheme="majorHAnsi" w:cstheme="majorBidi" w:eastAsiaTheme="majorEastAsia" w:hAnsiTheme="majorHAnsi"/>
-      <w:color w:themeColor="accent1" w:val="4F81BD"/>
-      <w:sz w:val="24"/>
-      <w:szCs w:val="24"/>
+      <w:color w:themeColor="accent1" w:themeShade="BF" w:val="0F4761"/>
+      <w:sz w:val="40"/>
+      <w:szCs w:val="40"/>
+    </w:rPr>
+  </w:style>
+  <w:style w:customStyle="1" w:styleId="Heading2Char" w:type="character">
+    <w:name w:val="Heading 2 Char"/>
+    <w:basedOn w:val="DefaultParagraphFont"/>
+    <w:link w:val="Heading2"/>
+    <w:uiPriority w:val="9"/>
+    <w:semiHidden/>
+    <w:rsid w:val="00A10FD9"/>
+    <w:rPr>
+      <w:rFonts w:asciiTheme="majorHAnsi" w:cstheme="majorBidi" w:eastAsiaTheme="majorEastAsia" w:hAnsiTheme="majorHAnsi"/>
+      <w:color w:themeColor="accent1" w:themeShade="BF" w:val="0F4761"/>
+      <w:sz w:val="32"/>
+      <w:szCs w:val="32"/>
+    </w:rPr>
+  </w:style>
+  <w:style w:customStyle="1" w:styleId="Heading3Char" w:type="character">
+    <w:name w:val="Heading 3 Char"/>
+    <w:basedOn w:val="DefaultParagraphFont"/>
+    <w:link w:val="Heading3"/>
+    <w:uiPriority w:val="9"/>
+    <w:semiHidden/>
+    <w:rsid w:val="00A10FD9"/>
+    <w:rPr>
+      <w:rFonts w:cstheme="majorBidi" w:eastAsiaTheme="majorEastAsia"/>
+      <w:color w:themeColor="accent1" w:themeShade="BF" w:val="0F4761"/>
+      <w:sz w:val="28"/>
+      <w:szCs w:val="28"/>
+    </w:rPr>
+  </w:style>
+  <w:style w:customStyle="1" w:styleId="Heading4Char" w:type="character">
+    <w:name w:val="Heading 4 Char"/>
+    <w:basedOn w:val="DefaultParagraphFont"/>
+    <w:link w:val="Heading4"/>
+    <w:uiPriority w:val="9"/>
+    <w:semiHidden/>
+    <w:rsid w:val="00A10FD9"/>
+    <w:rPr>
+      <w:rFonts w:cstheme="majorBidi" w:eastAsiaTheme="majorEastAsia"/>
+      <w:i/>
+      <w:iCs/>
+      <w:color w:themeColor="accent1" w:themeShade="BF" w:val="0F4761"/>
+    </w:rPr>
+  </w:style>
+  <w:style w:customStyle="1" w:styleId="Heading5Char" w:type="character">
+    <w:name w:val="Heading 5 Char"/>
+    <w:basedOn w:val="DefaultParagraphFont"/>
+    <w:link w:val="Heading5"/>
+    <w:uiPriority w:val="9"/>
+    <w:semiHidden/>
+    <w:rsid w:val="00A10FD9"/>
+    <w:rPr>
+      <w:rFonts w:cstheme="majorBidi" w:eastAsiaTheme="majorEastAsia"/>
+      <w:color w:themeColor="accent1" w:themeShade="BF" w:val="0F4761"/>
+    </w:rPr>
+  </w:style>
+  <w:style w:customStyle="1" w:styleId="Heading6Char" w:type="character">
+    <w:name w:val="Heading 6 Char"/>
+    <w:basedOn w:val="DefaultParagraphFont"/>
+    <w:link w:val="Heading6"/>
+    <w:uiPriority w:val="9"/>
+    <w:semiHidden/>
+    <w:rsid w:val="00A10FD9"/>
+    <w:rPr>
+      <w:rFonts w:cstheme="majorBidi" w:eastAsiaTheme="majorEastAsia"/>
+      <w:i/>
+      <w:iCs/>
+      <w:color w:themeColor="text1" w:themeTint="A6" w:val="595959"/>
+    </w:rPr>
+  </w:style>
+  <w:style w:customStyle="1" w:styleId="Heading7Char" w:type="character">
+    <w:name w:val="Heading 7 Char"/>
+    <w:basedOn w:val="DefaultParagraphFont"/>
+    <w:link w:val="Heading7"/>
+    <w:uiPriority w:val="9"/>
+    <w:semiHidden/>
+    <w:rsid w:val="00A10FD9"/>
+    <w:rPr>
+      <w:rFonts w:cstheme="majorBidi" w:eastAsiaTheme="majorEastAsia"/>
+      <w:color w:themeColor="text1" w:themeTint="A6" w:val="595959"/>
+    </w:rPr>
+  </w:style>
+  <w:style w:customStyle="1" w:styleId="Heading8Char" w:type="character">
+    <w:name w:val="Heading 8 Char"/>
+    <w:basedOn w:val="DefaultParagraphFont"/>
+    <w:link w:val="Heading8"/>
+    <w:uiPriority w:val="9"/>
+    <w:semiHidden/>
+    <w:rsid w:val="00A10FD9"/>
+    <w:rPr>
+      <w:rFonts w:cstheme="majorBidi" w:eastAsiaTheme="majorEastAsia"/>
+      <w:i/>
+      <w:iCs/>
+      <w:color w:themeColor="text1" w:themeTint="D8" w:val="272727"/>
+    </w:rPr>
+  </w:style>
+  <w:style w:customStyle="1" w:styleId="Heading9Char" w:type="character">
+    <w:name w:val="Heading 9 Char"/>
+    <w:basedOn w:val="DefaultParagraphFont"/>
+    <w:link w:val="Heading9"/>
+    <w:uiPriority w:val="9"/>
+    <w:semiHidden/>
+    <w:rsid w:val="00A10FD9"/>
+    <w:rPr>
+      <w:rFonts w:cstheme="majorBidi" w:eastAsiaTheme="majorEastAsia"/>
+      <w:color w:themeColor="text1" w:themeTint="D8" w:val="272727"/>
     </w:rPr>
   </w:style>
   <w:style w:styleId="BlockText" w:type="paragraph">
@@ -4488,6 +4653,18 @@
     <w:uiPriority w:val="9"/>
     <w:unhideWhenUsed/>
     <w:qFormat/>
+  </w:style>
+  <w:style w:styleId="FootnoteBlockText" w:type="paragraph">
+    <w:name w:val="Footnote Block Text"/>
+    <w:basedOn w:val="FootnoteText"/>
+    <w:next w:val="FootnoteText"/>
+    <w:uiPriority w:val="9"/>
+    <w:unhideWhenUsed/>
+    <w:qFormat/>
+    <w:pPr>
+      <w:spacing w:after="100" w:before="100"/>
+      <w:ind w:firstLine="0" w:left="480" w:right="480"/>
+    </w:pPr>
   </w:style>
   <w:style w:default="1" w:styleId="DefaultParagraphFont" w:type="character">
     <w:name w:val="Default Paragraph Font"/>
@@ -4518,10 +4695,10 @@
         <w:jc w:val="left"/>
       </w:trPr>
       <w:tcPr>
-        <w:vAlign w:val="bottom"/>
         <w:tcBorders>
           <w:bottom w:val="single"/>
         </w:tcBorders>
+        <w:vAlign w:val="bottom"/>
       </w:tcPr>
     </w:tblStylePr>
   </w:style>
@@ -4636,8 +4813,8 @@
     <w:name w:val="KeywordTok"/>
     <w:basedOn w:val="VerbatimChar"/>
     <w:rPr>
+      <w:b/>
       <w:color w:val="007020"/>
-      <w:b/>
     </w:rPr>
   </w:style>
   <w:style w:type="character" w:customStyle="1" w:styleId="DataTypeTok">
@@ -4714,42 +4891,42 @@
     <w:name w:val="ImportTok"/>
     <w:basedOn w:val="VerbatimChar"/>
     <w:rPr>
+      <w:b/>
       <w:color w:val="008000"/>
-      <w:b/>
     </w:rPr>
   </w:style>
   <w:style w:type="character" w:customStyle="1" w:styleId="CommentTok">
     <w:name w:val="CommentTok"/>
     <w:basedOn w:val="VerbatimChar"/>
     <w:rPr>
+      <w:i/>
       <w:color w:val="60a0b0"/>
-      <w:i/>
     </w:rPr>
   </w:style>
   <w:style w:type="character" w:customStyle="1" w:styleId="DocumentationTok">
     <w:name w:val="DocumentationTok"/>
     <w:basedOn w:val="VerbatimChar"/>
     <w:rPr>
+      <w:i/>
       <w:color w:val="ba2121"/>
-      <w:i/>
     </w:rPr>
   </w:style>
   <w:style w:type="character" w:customStyle="1" w:styleId="AnnotationTok">
     <w:name w:val="AnnotationTok"/>
     <w:basedOn w:val="VerbatimChar"/>
     <w:rPr>
-      <w:color w:val="60a0b0"/>
       <w:b/>
       <w:i/>
+      <w:color w:val="60a0b0"/>
     </w:rPr>
   </w:style>
   <w:style w:type="character" w:customStyle="1" w:styleId="CommentVarTok">
     <w:name w:val="CommentVarTok"/>
     <w:basedOn w:val="VerbatimChar"/>
     <w:rPr>
-      <w:color w:val="60a0b0"/>
       <w:b/>
       <w:i/>
+      <w:color w:val="60a0b0"/>
     </w:rPr>
   </w:style>
   <w:style w:type="character" w:customStyle="1" w:styleId="OtherTok">
@@ -4777,8 +4954,8 @@
     <w:name w:val="ControlFlowTok"/>
     <w:basedOn w:val="VerbatimChar"/>
     <w:rPr>
+      <w:b/>
       <w:color w:val="007020"/>
-      <w:b/>
     </w:rPr>
   </w:style>
   <w:style w:type="character" w:customStyle="1" w:styleId="OperatorTok">
@@ -4823,34 +5000,34 @@
     <w:name w:val="InformationTok"/>
     <w:basedOn w:val="VerbatimChar"/>
     <w:rPr>
-      <w:color w:val="60a0b0"/>
       <w:b/>
       <w:i/>
+      <w:color w:val="60a0b0"/>
     </w:rPr>
   </w:style>
   <w:style w:type="character" w:customStyle="1" w:styleId="WarningTok">
     <w:name w:val="WarningTok"/>
     <w:basedOn w:val="VerbatimChar"/>
     <w:rPr>
-      <w:color w:val="60a0b0"/>
       <w:b/>
       <w:i/>
+      <w:color w:val="60a0b0"/>
     </w:rPr>
   </w:style>
   <w:style w:type="character" w:customStyle="1" w:styleId="AlertTok">
     <w:name w:val="AlertTok"/>
     <w:basedOn w:val="VerbatimChar"/>
     <w:rPr>
+      <w:b/>
       <w:color w:val="ff0000"/>
-      <w:b/>
     </w:rPr>
   </w:style>
   <w:style w:type="character" w:customStyle="1" w:styleId="ErrorTok">
     <w:name w:val="ErrorTok"/>
     <w:basedOn w:val="VerbatimChar"/>
     <w:rPr>
+      <w:b/>
       <w:color w:val="ff0000"/>
-      <w:b/>
     </w:rPr>
   </w:style>
   <w:style w:type="character" w:customStyle="1" w:styleId="NormalTok">
@@ -4872,44 +5049,44 @@
         <a:sysClr val="window" lastClr="FFFFFF"/>
       </a:lt1>
       <a:dk2>
-        <a:srgbClr val="1F497D"/>
+        <a:srgbClr val="0E2841"/>
       </a:dk2>
       <a:lt2>
-        <a:srgbClr val="EEECE1"/>
+        <a:srgbClr val="E8E8E8"/>
       </a:lt2>
       <a:accent1>
-        <a:srgbClr val="4F81BD"/>
+        <a:srgbClr val="156082"/>
       </a:accent1>
       <a:accent2>
-        <a:srgbClr val="C0504D"/>
+        <a:srgbClr val="E97132"/>
       </a:accent2>
       <a:accent3>
-        <a:srgbClr val="9BBB59"/>
+        <a:srgbClr val="196B24"/>
       </a:accent3>
       <a:accent4>
-        <a:srgbClr val="8064A2"/>
+        <a:srgbClr val="0F9ED5"/>
       </a:accent4>
       <a:accent5>
-        <a:srgbClr val="4BACC6"/>
+        <a:srgbClr val="A02B93"/>
       </a:accent5>
       <a:accent6>
-        <a:srgbClr val="F79646"/>
+        <a:srgbClr val="4EA72E"/>
       </a:accent6>
       <a:hlink>
-        <a:srgbClr val="0000FF"/>
+        <a:srgbClr val="467886"/>
       </a:hlink>
       <a:folHlink>
-        <a:srgbClr val="800080"/>
+        <a:srgbClr val="96607D"/>
       </a:folHlink>
     </a:clrScheme>
     <a:fontScheme name="Office">
       <a:majorFont>
-        <a:latin typeface="Calibri"/>
+        <a:latin typeface="Aptos Display" panose="02110004020202020204"/>
         <a:ea typeface=""/>
         <a:cs typeface=""/>
-        <a:font script="Jpan" typeface="ＭＳ ゴシック"/>
+        <a:font script="Jpan" typeface="游ゴシック Light"/>
         <a:font script="Hang" typeface="맑은 고딕"/>
-        <a:font script="Hans" typeface="宋体"/>
+        <a:font script="Hans" typeface="等线 Light"/>
         <a:font script="Hant" typeface="新細明體"/>
         <a:font script="Arab" typeface="Times New Roman"/>
         <a:font script="Hebr" typeface="Times New Roman"/>
@@ -4936,14 +5113,32 @@
         <a:font script="Mong" typeface="Mongolian Baiti"/>
         <a:font script="Viet" typeface="Times New Roman"/>
         <a:font script="Uigh" typeface="Microsoft Uighur"/>
+        <a:font script="Geor" typeface="Sylfaen"/>
+        <a:font script="Armn" typeface="Arial"/>
+        <a:font script="Bugi" typeface="Leelawadee UI"/>
+        <a:font script="Bopo" typeface="Microsoft JhengHei"/>
+        <a:font script="Java" typeface="Javanese Text"/>
+        <a:font script="Lisu" typeface="Segoe UI"/>
+        <a:font script="Mymr" typeface="Myanmar Text"/>
+        <a:font script="Nkoo" typeface="Ebrima"/>
+        <a:font script="Olck" typeface="Nirmala UI"/>
+        <a:font script="Osma" typeface="Ebrima"/>
+        <a:font script="Phag" typeface="Phagspa"/>
+        <a:font script="Syrn" typeface="Estrangelo Edessa"/>
+        <a:font script="Syrj" typeface="Estrangelo Edessa"/>
+        <a:font script="Syre" typeface="Estrangelo Edessa"/>
+        <a:font script="Sora" typeface="Nirmala UI"/>
+        <a:font script="Tale" typeface="Microsoft Tai Le"/>
+        <a:font script="Talu" typeface="Microsoft New Tai Lue"/>
+        <a:font script="Tfng" typeface="Ebrima"/>
       </a:majorFont>
       <a:minorFont>
-        <a:latin typeface="Cambria"/>
+        <a:latin typeface="Aptos" panose="02110004020202020204"/>
         <a:ea typeface=""/>
         <a:cs typeface=""/>
-        <a:font script="Jpan" typeface="ＭＳ 明朝"/>
+        <a:font script="Jpan" typeface="游明朝"/>
         <a:font script="Hang" typeface="맑은 고딕"/>
-        <a:font script="Hans" typeface="宋体"/>
+        <a:font script="Hans" typeface="等线"/>
         <a:font script="Hant" typeface="新細明體"/>
         <a:font script="Arab" typeface="Arial"/>
         <a:font script="Hebr" typeface="Arial"/>
@@ -4970,6 +5165,24 @@
         <a:font script="Mong" typeface="Mongolian Baiti"/>
         <a:font script="Viet" typeface="Arial"/>
         <a:font script="Uigh" typeface="Microsoft Uighur"/>
+        <a:font script="Geor" typeface="Sylfaen"/>
+        <a:font script="Armn" typeface="Arial"/>
+        <a:font script="Bugi" typeface="Leelawadee UI"/>
+        <a:font script="Bopo" typeface="Microsoft JhengHei"/>
+        <a:font script="Java" typeface="Javanese Text"/>
+        <a:font script="Lisu" typeface="Segoe UI"/>
+        <a:font script="Mymr" typeface="Myanmar Text"/>
+        <a:font script="Nkoo" typeface="Ebrima"/>
+        <a:font script="Olck" typeface="Nirmala UI"/>
+        <a:font script="Osma" typeface="Ebrima"/>
+        <a:font script="Phag" typeface="Phagspa"/>
+        <a:font script="Syrn" typeface="Estrangelo Edessa"/>
+        <a:font script="Syrj" typeface="Estrangelo Edessa"/>
+        <a:font script="Syre" typeface="Estrangelo Edessa"/>
+        <a:font script="Sora" typeface="Nirmala UI"/>
+        <a:font script="Tale" typeface="Microsoft Tai Le"/>
+        <a:font script="Talu" typeface="Microsoft New Tai Lue"/>
+        <a:font script="Tfng" typeface="Ebrima"/>
       </a:minorFont>
     </a:fontScheme>
     <a:fmtScheme name="Office">
@@ -4981,200 +5194,141 @@
           <a:gsLst>
             <a:gs pos="0">
               <a:schemeClr val="phClr">
-                <a:tint val="50000"/>
-                <a:satMod val="300000"/>
+                <a:lumMod val="110000"/>
+                <a:satMod val="105000"/>
+                <a:tint val="67000"/>
               </a:schemeClr>
             </a:gs>
-            <a:gs pos="35000">
+            <a:gs pos="50000">
               <a:schemeClr val="phClr">
-                <a:tint val="37000"/>
-                <a:satMod val="300000"/>
+                <a:lumMod val="105000"/>
+                <a:satMod val="103000"/>
+                <a:tint val="73000"/>
               </a:schemeClr>
             </a:gs>
             <a:gs pos="100000">
               <a:schemeClr val="phClr">
-                <a:tint val="15000"/>
-                <a:satMod val="350000"/>
+                <a:lumMod val="105000"/>
+                <a:satMod val="109000"/>
+                <a:tint val="81000"/>
               </a:schemeClr>
             </a:gs>
           </a:gsLst>
-          <a:lin ang="16200000" scaled="1"/>
+          <a:lin ang="5400000" scaled="0"/>
         </a:gradFill>
         <a:gradFill rotWithShape="1">
           <a:gsLst>
             <a:gs pos="0">
               <a:schemeClr val="phClr">
-                <a:tint val="100000"/>
+                <a:satMod val="103000"/>
+                <a:lumMod val="102000"/>
+                <a:tint val="94000"/>
+              </a:schemeClr>
+            </a:gs>
+            <a:gs pos="50000">
+              <a:schemeClr val="phClr">
+                <a:satMod val="110000"/>
+                <a:lumMod val="100000"/>
                 <a:shade val="100000"/>
-                <a:satMod val="130000"/>
               </a:schemeClr>
             </a:gs>
             <a:gs pos="100000">
               <a:schemeClr val="phClr">
-                <a:tint val="50000"/>
-                <a:shade val="100000"/>
-                <a:satMod val="350000"/>
+                <a:lumMod val="99000"/>
+                <a:satMod val="120000"/>
+                <a:shade val="78000"/>
               </a:schemeClr>
             </a:gs>
           </a:gsLst>
-          <a:lin ang="16200000" scaled="0"/>
+          <a:lin ang="5400000" scaled="0"/>
         </a:gradFill>
       </a:fillStyleLst>
       <a:lnStyleLst>
-        <a:ln w="9525" cap="flat" cmpd="sng" algn="ctr">
-          <a:solidFill>
-            <a:schemeClr val="phClr">
-              <a:shade val="95000"/>
-              <a:satMod val="105000"/>
-            </a:schemeClr>
-          </a:solidFill>
-          <a:prstDash val="solid"/>
-        </a:ln>
-        <a:ln w="25400" cap="flat" cmpd="sng" algn="ctr">
+        <a:ln w="6350" cap="flat" cmpd="sng" algn="ctr">
           <a:solidFill>
             <a:schemeClr val="phClr"/>
           </a:solidFill>
           <a:prstDash val="solid"/>
+          <a:miter lim="800000"/>
         </a:ln>
-        <a:ln w="38100" cap="flat" cmpd="sng" algn="ctr">
+        <a:ln w="12700" cap="flat" cmpd="sng" algn="ctr">
           <a:solidFill>
             <a:schemeClr val="phClr"/>
           </a:solidFill>
           <a:prstDash val="solid"/>
+          <a:miter lim="800000"/>
+        </a:ln>
+        <a:ln w="19050" cap="flat" cmpd="sng" algn="ctr">
+          <a:solidFill>
+            <a:schemeClr val="phClr"/>
+          </a:solidFill>
+          <a:prstDash val="solid"/>
+          <a:miter lim="800000"/>
         </a:ln>
       </a:lnStyleLst>
       <a:effectStyleLst>
         <a:effectStyle>
+          <a:effectLst/>
+        </a:effectStyle>
+        <a:effectStyle>
+          <a:effectLst/>
+        </a:effectStyle>
+        <a:effectStyle>
           <a:effectLst>
-            <a:outerShdw blurRad="40000" dist="20000" dir="5400000" rotWithShape="0">
+            <a:outerShdw blurRad="57150" dist="19050" dir="5400000" algn="ctr" rotWithShape="0">
               <a:srgbClr val="000000">
-                <a:alpha val="38000"/>
+                <a:alpha val="63000"/>
               </a:srgbClr>
             </a:outerShdw>
           </a:effectLst>
-        </a:effectStyle>
-        <a:effectStyle>
-          <a:effectLst>
-            <a:outerShdw blurRad="40000" dist="23000" dir="5400000" rotWithShape="0">
-              <a:srgbClr val="000000">
-                <a:alpha val="35000"/>
-              </a:srgbClr>
-            </a:outerShdw>
-          </a:effectLst>
-        </a:effectStyle>
-        <a:effectStyle>
-          <a:effectLst>
-            <a:outerShdw blurRad="40000" dist="23000" dir="5400000" rotWithShape="0">
-              <a:srgbClr val="000000">
-                <a:alpha val="35000"/>
-              </a:srgbClr>
-            </a:outerShdw>
-          </a:effectLst>
-          <a:scene3d>
-            <a:camera prst="orthographicFront">
-              <a:rot lat="0" lon="0" rev="0"/>
-            </a:camera>
-            <a:lightRig rig="threePt" dir="t">
-              <a:rot lat="0" lon="0" rev="1200000"/>
-            </a:lightRig>
-          </a:scene3d>
-          <a:sp3d>
-            <a:bevelT w="63500" h="25400"/>
-          </a:sp3d>
         </a:effectStyle>
       </a:effectStyleLst>
       <a:bgFillStyleLst>
         <a:solidFill>
           <a:schemeClr val="phClr"/>
         </a:solidFill>
+        <a:solidFill>
+          <a:schemeClr val="phClr">
+            <a:tint val="95000"/>
+            <a:satMod val="170000"/>
+          </a:schemeClr>
+        </a:solidFill>
         <a:gradFill rotWithShape="1">
           <a:gsLst>
             <a:gs pos="0">
               <a:schemeClr val="phClr">
-                <a:tint val="40000"/>
-                <a:satMod val="350000"/>
+                <a:tint val="93000"/>
+                <a:satMod val="150000"/>
+                <a:shade val="98000"/>
+                <a:lumMod val="102000"/>
               </a:schemeClr>
             </a:gs>
-            <a:gs pos="40000">
+            <a:gs pos="50000">
               <a:schemeClr val="phClr">
-                <a:tint val="45000"/>
-                <a:shade val="99000"/>
-                <a:satMod val="350000"/>
+                <a:tint val="98000"/>
+                <a:satMod val="130000"/>
+                <a:shade val="90000"/>
+                <a:lumMod val="103000"/>
               </a:schemeClr>
             </a:gs>
             <a:gs pos="100000">
               <a:schemeClr val="phClr">
-                <a:shade val="20000"/>
-                <a:satMod val="255000"/>
+                <a:shade val="63000"/>
+                <a:satMod val="120000"/>
               </a:schemeClr>
             </a:gs>
           </a:gsLst>
-          <a:path path="circle">
-            <a:fillToRect l="50000" t="-80000" r="50000" b="180000"/>
-          </a:path>
-        </a:gradFill>
-        <a:gradFill rotWithShape="1">
-          <a:gsLst>
-            <a:gs pos="0">
-              <a:schemeClr val="phClr">
-                <a:tint val="80000"/>
-                <a:satMod val="300000"/>
-              </a:schemeClr>
-            </a:gs>
-            <a:gs pos="100000">
-              <a:schemeClr val="phClr">
-                <a:shade val="30000"/>
-                <a:satMod val="200000"/>
-              </a:schemeClr>
-            </a:gs>
-          </a:gsLst>
-          <a:path path="circle">
-            <a:fillToRect l="50000" t="50000" r="50000" b="50000"/>
-          </a:path>
+          <a:lin ang="5400000" scaled="0"/>
         </a:gradFill>
       </a:bgFillStyleLst>
     </a:fmtScheme>
   </a:themeElements>
-  <a:objectDefaults>
-    <a:spDef>
-      <a:spPr/>
-      <a:bodyPr/>
-      <a:lstStyle/>
-      <a:style>
-        <a:lnRef idx="1">
-          <a:schemeClr val="accent1"/>
-        </a:lnRef>
-        <a:fillRef idx="3">
-          <a:schemeClr val="accent1"/>
-        </a:fillRef>
-        <a:effectRef idx="2">
-          <a:schemeClr val="accent1"/>
-        </a:effectRef>
-        <a:fontRef idx="minor">
-          <a:schemeClr val="lt1"/>
-        </a:fontRef>
-      </a:style>
-    </a:spDef>
-    <a:lnDef>
-      <a:spPr/>
-      <a:bodyPr/>
-      <a:lstStyle/>
-      <a:style>
-        <a:lnRef idx="2">
-          <a:schemeClr val="accent1"/>
-        </a:lnRef>
-        <a:fillRef idx="0">
-          <a:schemeClr val="accent1"/>
-        </a:fillRef>
-        <a:effectRef idx="1">
-          <a:schemeClr val="accent1"/>
-        </a:effectRef>
-        <a:fontRef idx="minor">
-          <a:schemeClr val="tx1"/>
-        </a:fontRef>
-      </a:style>
-    </a:lnDef>
-  </a:objectDefaults>
+  <a:objectDefaults/>
   <a:extraClrSchemeLst/>
+  <a:extLst>
+    <a:ext uri="{05A4C25C-085E-4340-85A3-A5531E510DB2}">
+      <thm15:themeFamily xmlns:thm15="http://schemas.microsoft.com/office/thememl/2012/main" name="Office Theme" id="{2E142A2C-CD16-42D6-873A-C26D2A0506FA}" vid="{1BDDFF52-6CD6-40A5-AB3C-68EB2F1E4D0A}"/>
+    </a:ext>
+  </a:extLst>
 </a:theme>
 </file>